--- a/05_08/отчет.docx
+++ b/05_08/отчет.docx
@@ -12,39 +12,25 @@
         <w:pStyle w:val="1"/>
       </w:pPr>
       <w:r>
-        <w:t>Неделя 11. Лабораторная SQL Server</w:t>
-      </w:r>
-    </w:p>
-    <w:p>
-      <w:r>
-        <w:t>В SQL Server</w:t>
-      </w:r>
-      <w:r>
-        <w:t xml:space="preserve"> </w:t>
-      </w:r>
-      <w:r>
-        <w:t>для обозначения</w:t>
-      </w:r>
-      <w:r>
-        <w:t xml:space="preserve"> </w:t>
-      </w:r>
-      <w:r>
-        <w:t>одного произвольного символа используется подчеркивание «_», а для</w:t>
-      </w:r>
-      <w:r>
-        <w:t xml:space="preserve"> </w:t>
-      </w:r>
-      <w:r>
-        <w:t>обозначения последовательности длиной 0 или более символов</w:t>
-      </w:r>
-      <w:r>
-        <w:t xml:space="preserve"> </w:t>
-      </w:r>
-      <w:r>
-        <w:t>используется символ «%»</w:t>
-      </w:r>
-      <w:r>
-        <w:t>.</w:t>
+        <w:t xml:space="preserve">Неделя 11. Лабораторная SQL </w:t>
+      </w:r>
+      <w:proofErr w:type="spellStart"/>
+      <w:r>
+        <w:t>Server</w:t>
+      </w:r>
+      <w:proofErr w:type="spellEnd"/>
+    </w:p>
+    <w:p>
+      <w:r>
+        <w:t xml:space="preserve">В SQL </w:t>
+      </w:r>
+      <w:proofErr w:type="spellStart"/>
+      <w:r>
+        <w:t>Server</w:t>
+      </w:r>
+      <w:proofErr w:type="spellEnd"/>
+      <w:r>
+        <w:t xml:space="preserve"> для обозначения одного произвольного символа используется подчеркивание «_», а для обозначения последовательности длиной 0 или более символов используется символ «%».</w:t>
       </w:r>
     </w:p>
     <w:p>
@@ -56,25 +42,15 @@
         <w:t>Задание</w:t>
       </w:r>
       <w:r>
-        <w:t>. Напишите на SQL запрос, который выведет в обратном</w:t>
-      </w:r>
-      <w:r>
-        <w:t xml:space="preserve"> </w:t>
-      </w:r>
-      <w:r>
-        <w:t>алфавитном порядке названия книг, выпущенных после 1999 года,</w:t>
-      </w:r>
-      <w:r>
-        <w:t xml:space="preserve"> </w:t>
-      </w:r>
-      <w:r>
-        <w:t>фамилия автора (значение поля Author) у которых начинается с буквы</w:t>
-      </w:r>
-      <w:r>
-        <w:t xml:space="preserve"> </w:t>
-      </w:r>
-      <w:r>
-        <w:t>«Г» или название издательства заканчивается буквой «а».</w:t>
+        <w:t xml:space="preserve">. Напишите на SQL запрос, который выведет в обратном алфавитном порядке названия книг, выпущенных после 1999 года, фамилия автора (значение поля </w:t>
+      </w:r>
+      <w:proofErr w:type="spellStart"/>
+      <w:r>
+        <w:t>Author</w:t>
+      </w:r>
+      <w:proofErr w:type="spellEnd"/>
+      <w:r>
+        <w:t>) у которых начинается с буквы «Г» или название издательства заканчивается буквой «а».</w:t>
       </w:r>
     </w:p>
     <w:p>
@@ -110,7 +86,25 @@
                 <w:szCs w:val="16"/>
                 <w:lang w:val="en-US"/>
               </w:rPr>
-              <w:t>USE [MyLib]</w:t>
+              <w:t>USE [</w:t>
+            </w:r>
+            <w:proofErr w:type="spellStart"/>
+            <w:r>
+              <w:rPr>
+                <w:sz w:val="16"/>
+                <w:szCs w:val="16"/>
+                <w:lang w:val="en-US"/>
+              </w:rPr>
+              <w:t>MyLib</w:t>
+            </w:r>
+            <w:proofErr w:type="spellEnd"/>
+            <w:r>
+              <w:rPr>
+                <w:sz w:val="16"/>
+                <w:szCs w:val="16"/>
+                <w:lang w:val="en-US"/>
+              </w:rPr>
+              <w:t>]</w:t>
             </w:r>
           </w:p>
           <w:p>
@@ -153,7 +147,35 @@
                 <w:szCs w:val="16"/>
                 <w:lang w:val="en-US"/>
               </w:rPr>
-              <w:t>INSERT INTO [dbo].[Book]</w:t>
+              <w:t>INSERT INTO [</w:t>
+            </w:r>
+            <w:proofErr w:type="spellStart"/>
+            <w:r>
+              <w:rPr>
+                <w:sz w:val="16"/>
+                <w:szCs w:val="16"/>
+                <w:lang w:val="en-US"/>
+              </w:rPr>
+              <w:t>dbo</w:t>
+            </w:r>
+            <w:proofErr w:type="spellEnd"/>
+            <w:proofErr w:type="gramStart"/>
+            <w:r>
+              <w:rPr>
+                <w:sz w:val="16"/>
+                <w:szCs w:val="16"/>
+                <w:lang w:val="en-US"/>
+              </w:rPr>
+              <w:t>].[</w:t>
+            </w:r>
+            <w:proofErr w:type="gramEnd"/>
+            <w:r>
+              <w:rPr>
+                <w:sz w:val="16"/>
+                <w:szCs w:val="16"/>
+                <w:lang w:val="en-US"/>
+              </w:rPr>
+              <w:t>Book]</w:t>
             </w:r>
           </w:p>
           <w:p>
@@ -187,7 +209,25 @@
                 <w:szCs w:val="16"/>
                 <w:lang w:val="en-US"/>
               </w:rPr>
-              <w:t xml:space="preserve">           ,[Title]</w:t>
+              <w:t xml:space="preserve">           </w:t>
+            </w:r>
+            <w:proofErr w:type="gramStart"/>
+            <w:r>
+              <w:rPr>
+                <w:sz w:val="16"/>
+                <w:szCs w:val="16"/>
+                <w:lang w:val="en-US"/>
+              </w:rPr>
+              <w:t>,[</w:t>
+            </w:r>
+            <w:proofErr w:type="gramEnd"/>
+            <w:r>
+              <w:rPr>
+                <w:sz w:val="16"/>
+                <w:szCs w:val="16"/>
+                <w:lang w:val="en-US"/>
+              </w:rPr>
+              <w:t>Title]</w:t>
             </w:r>
           </w:p>
           <w:p>
@@ -204,7 +244,25 @@
                 <w:szCs w:val="16"/>
                 <w:lang w:val="en-US"/>
               </w:rPr>
-              <w:t xml:space="preserve">           ,[Publisher]</w:t>
+              <w:t xml:space="preserve">           </w:t>
+            </w:r>
+            <w:proofErr w:type="gramStart"/>
+            <w:r>
+              <w:rPr>
+                <w:sz w:val="16"/>
+                <w:szCs w:val="16"/>
+                <w:lang w:val="en-US"/>
+              </w:rPr>
+              <w:t>,[</w:t>
+            </w:r>
+            <w:proofErr w:type="gramEnd"/>
+            <w:r>
+              <w:rPr>
+                <w:sz w:val="16"/>
+                <w:szCs w:val="16"/>
+                <w:lang w:val="en-US"/>
+              </w:rPr>
+              <w:t>Publisher]</w:t>
             </w:r>
           </w:p>
           <w:p>
@@ -221,7 +279,35 @@
                 <w:szCs w:val="16"/>
                 <w:lang w:val="en-US"/>
               </w:rPr>
-              <w:t xml:space="preserve">           ,[BookYear])</w:t>
+              <w:t xml:space="preserve">           </w:t>
+            </w:r>
+            <w:proofErr w:type="gramStart"/>
+            <w:r>
+              <w:rPr>
+                <w:sz w:val="16"/>
+                <w:szCs w:val="16"/>
+                <w:lang w:val="en-US"/>
+              </w:rPr>
+              <w:t>,[</w:t>
+            </w:r>
+            <w:proofErr w:type="spellStart"/>
+            <w:proofErr w:type="gramEnd"/>
+            <w:r>
+              <w:rPr>
+                <w:sz w:val="16"/>
+                <w:szCs w:val="16"/>
+                <w:lang w:val="en-US"/>
+              </w:rPr>
+              <w:t>BookYear</w:t>
+            </w:r>
+            <w:proofErr w:type="spellEnd"/>
+            <w:r>
+              <w:rPr>
+                <w:sz w:val="16"/>
+                <w:szCs w:val="16"/>
+                <w:lang w:val="en-US"/>
+              </w:rPr>
+              <w:t>])</w:t>
             </w:r>
           </w:p>
           <w:p>
@@ -257,6 +343,7 @@
               </w:rPr>
               <w:t xml:space="preserve">           ('</w:t>
             </w:r>
+            <w:proofErr w:type="spellStart"/>
             <w:r>
               <w:rPr>
                 <w:sz w:val="16"/>
@@ -264,6 +351,7 @@
               </w:rPr>
               <w:t>Гербельт</w:t>
             </w:r>
+            <w:proofErr w:type="spellEnd"/>
             <w:r>
               <w:rPr>
                 <w:sz w:val="16"/>
@@ -366,6 +454,7 @@
               </w:rPr>
               <w:t xml:space="preserve">           ,'</w:t>
             </w:r>
+            <w:proofErr w:type="spellStart"/>
             <w:r>
               <w:rPr>
                 <w:sz w:val="16"/>
@@ -373,6 +462,7 @@
               </w:rPr>
               <w:t>Клависин</w:t>
             </w:r>
+            <w:proofErr w:type="spellEnd"/>
             <w:r>
               <w:rPr>
                 <w:sz w:val="16"/>
@@ -439,7 +529,35 @@
                 <w:szCs w:val="16"/>
                 <w:lang w:val="en-US"/>
               </w:rPr>
-              <w:t>INSERT INTO [dbo].[Book]</w:t>
+              <w:t>INSERT INTO [</w:t>
+            </w:r>
+            <w:proofErr w:type="spellStart"/>
+            <w:r>
+              <w:rPr>
+                <w:sz w:val="16"/>
+                <w:szCs w:val="16"/>
+                <w:lang w:val="en-US"/>
+              </w:rPr>
+              <w:t>dbo</w:t>
+            </w:r>
+            <w:proofErr w:type="spellEnd"/>
+            <w:proofErr w:type="gramStart"/>
+            <w:r>
+              <w:rPr>
+                <w:sz w:val="16"/>
+                <w:szCs w:val="16"/>
+                <w:lang w:val="en-US"/>
+              </w:rPr>
+              <w:t>].[</w:t>
+            </w:r>
+            <w:proofErr w:type="gramEnd"/>
+            <w:r>
+              <w:rPr>
+                <w:sz w:val="16"/>
+                <w:szCs w:val="16"/>
+                <w:lang w:val="en-US"/>
+              </w:rPr>
+              <w:t>Book]</w:t>
             </w:r>
           </w:p>
           <w:p>
@@ -473,7 +591,25 @@
                 <w:szCs w:val="16"/>
                 <w:lang w:val="en-US"/>
               </w:rPr>
-              <w:t xml:space="preserve">           ,[Title]</w:t>
+              <w:t xml:space="preserve">           </w:t>
+            </w:r>
+            <w:proofErr w:type="gramStart"/>
+            <w:r>
+              <w:rPr>
+                <w:sz w:val="16"/>
+                <w:szCs w:val="16"/>
+                <w:lang w:val="en-US"/>
+              </w:rPr>
+              <w:t>,[</w:t>
+            </w:r>
+            <w:proofErr w:type="gramEnd"/>
+            <w:r>
+              <w:rPr>
+                <w:sz w:val="16"/>
+                <w:szCs w:val="16"/>
+                <w:lang w:val="en-US"/>
+              </w:rPr>
+              <w:t>Title]</w:t>
             </w:r>
           </w:p>
           <w:p>
@@ -490,7 +626,25 @@
                 <w:szCs w:val="16"/>
                 <w:lang w:val="en-US"/>
               </w:rPr>
-              <w:t xml:space="preserve">           ,[Publisher]</w:t>
+              <w:t xml:space="preserve">           </w:t>
+            </w:r>
+            <w:proofErr w:type="gramStart"/>
+            <w:r>
+              <w:rPr>
+                <w:sz w:val="16"/>
+                <w:szCs w:val="16"/>
+                <w:lang w:val="en-US"/>
+              </w:rPr>
+              <w:t>,[</w:t>
+            </w:r>
+            <w:proofErr w:type="gramEnd"/>
+            <w:r>
+              <w:rPr>
+                <w:sz w:val="16"/>
+                <w:szCs w:val="16"/>
+                <w:lang w:val="en-US"/>
+              </w:rPr>
+              <w:t>Publisher]</w:t>
             </w:r>
           </w:p>
           <w:p>
@@ -507,7 +661,35 @@
                 <w:szCs w:val="16"/>
                 <w:lang w:val="en-US"/>
               </w:rPr>
-              <w:t xml:space="preserve">           ,[BookYear])</w:t>
+              <w:t xml:space="preserve">           </w:t>
+            </w:r>
+            <w:proofErr w:type="gramStart"/>
+            <w:r>
+              <w:rPr>
+                <w:sz w:val="16"/>
+                <w:szCs w:val="16"/>
+                <w:lang w:val="en-US"/>
+              </w:rPr>
+              <w:t>,[</w:t>
+            </w:r>
+            <w:proofErr w:type="spellStart"/>
+            <w:proofErr w:type="gramEnd"/>
+            <w:r>
+              <w:rPr>
+                <w:sz w:val="16"/>
+                <w:szCs w:val="16"/>
+                <w:lang w:val="en-US"/>
+              </w:rPr>
+              <w:t>BookYear</w:t>
+            </w:r>
+            <w:proofErr w:type="spellEnd"/>
+            <w:r>
+              <w:rPr>
+                <w:sz w:val="16"/>
+                <w:szCs w:val="16"/>
+                <w:lang w:val="en-US"/>
+              </w:rPr>
+              <w:t>])</w:t>
             </w:r>
           </w:p>
           <w:p>
@@ -637,6 +819,7 @@
               </w:rPr>
               <w:t xml:space="preserve">           ,'</w:t>
             </w:r>
+            <w:proofErr w:type="spellStart"/>
             <w:r>
               <w:rPr>
                 <w:sz w:val="16"/>
@@ -644,6 +827,7 @@
               </w:rPr>
               <w:t>СтихСтих</w:t>
             </w:r>
+            <w:proofErr w:type="spellEnd"/>
             <w:r>
               <w:rPr>
                 <w:sz w:val="16"/>
@@ -710,7 +894,35 @@
                 <w:szCs w:val="16"/>
                 <w:lang w:val="en-US"/>
               </w:rPr>
-              <w:t>INSERT INTO [dbo].[Book]</w:t>
+              <w:t>INSERT INTO [</w:t>
+            </w:r>
+            <w:proofErr w:type="spellStart"/>
+            <w:r>
+              <w:rPr>
+                <w:sz w:val="16"/>
+                <w:szCs w:val="16"/>
+                <w:lang w:val="en-US"/>
+              </w:rPr>
+              <w:t>dbo</w:t>
+            </w:r>
+            <w:proofErr w:type="spellEnd"/>
+            <w:proofErr w:type="gramStart"/>
+            <w:r>
+              <w:rPr>
+                <w:sz w:val="16"/>
+                <w:szCs w:val="16"/>
+                <w:lang w:val="en-US"/>
+              </w:rPr>
+              <w:t>].[</w:t>
+            </w:r>
+            <w:proofErr w:type="gramEnd"/>
+            <w:r>
+              <w:rPr>
+                <w:sz w:val="16"/>
+                <w:szCs w:val="16"/>
+                <w:lang w:val="en-US"/>
+              </w:rPr>
+              <w:t>Book]</w:t>
             </w:r>
           </w:p>
           <w:p>
@@ -744,7 +956,25 @@
                 <w:szCs w:val="16"/>
                 <w:lang w:val="en-US"/>
               </w:rPr>
-              <w:t xml:space="preserve">           ,[Title]</w:t>
+              <w:t xml:space="preserve">           </w:t>
+            </w:r>
+            <w:proofErr w:type="gramStart"/>
+            <w:r>
+              <w:rPr>
+                <w:sz w:val="16"/>
+                <w:szCs w:val="16"/>
+                <w:lang w:val="en-US"/>
+              </w:rPr>
+              <w:t>,[</w:t>
+            </w:r>
+            <w:proofErr w:type="gramEnd"/>
+            <w:r>
+              <w:rPr>
+                <w:sz w:val="16"/>
+                <w:szCs w:val="16"/>
+                <w:lang w:val="en-US"/>
+              </w:rPr>
+              <w:t>Title]</w:t>
             </w:r>
           </w:p>
           <w:p>
@@ -761,7 +991,25 @@
                 <w:szCs w:val="16"/>
                 <w:lang w:val="en-US"/>
               </w:rPr>
-              <w:t xml:space="preserve">           ,[Publisher]</w:t>
+              <w:t xml:space="preserve">           </w:t>
+            </w:r>
+            <w:proofErr w:type="gramStart"/>
+            <w:r>
+              <w:rPr>
+                <w:sz w:val="16"/>
+                <w:szCs w:val="16"/>
+                <w:lang w:val="en-US"/>
+              </w:rPr>
+              <w:t>,[</w:t>
+            </w:r>
+            <w:proofErr w:type="gramEnd"/>
+            <w:r>
+              <w:rPr>
+                <w:sz w:val="16"/>
+                <w:szCs w:val="16"/>
+                <w:lang w:val="en-US"/>
+              </w:rPr>
+              <w:t>Publisher]</w:t>
             </w:r>
           </w:p>
           <w:p>
@@ -778,7 +1026,35 @@
                 <w:szCs w:val="16"/>
                 <w:lang w:val="en-US"/>
               </w:rPr>
-              <w:t xml:space="preserve">           ,[BookYear])</w:t>
+              <w:t xml:space="preserve">           </w:t>
+            </w:r>
+            <w:proofErr w:type="gramStart"/>
+            <w:r>
+              <w:rPr>
+                <w:sz w:val="16"/>
+                <w:szCs w:val="16"/>
+                <w:lang w:val="en-US"/>
+              </w:rPr>
+              <w:t>,[</w:t>
+            </w:r>
+            <w:proofErr w:type="spellStart"/>
+            <w:proofErr w:type="gramEnd"/>
+            <w:r>
+              <w:rPr>
+                <w:sz w:val="16"/>
+                <w:szCs w:val="16"/>
+                <w:lang w:val="en-US"/>
+              </w:rPr>
+              <w:t>BookYear</w:t>
+            </w:r>
+            <w:proofErr w:type="spellEnd"/>
+            <w:r>
+              <w:rPr>
+                <w:sz w:val="16"/>
+                <w:szCs w:val="16"/>
+                <w:lang w:val="en-US"/>
+              </w:rPr>
+              <w:t>])</w:t>
             </w:r>
           </w:p>
           <w:p>
@@ -941,8 +1217,13 @@
       <w:r>
         <w:t xml:space="preserve"> </w:t>
       </w:r>
-      <w:r>
-        <w:t>выглядт так:</w:t>
+      <w:proofErr w:type="spellStart"/>
+      <w:r>
+        <w:t>выглядт</w:t>
+      </w:r>
+      <w:proofErr w:type="spellEnd"/>
+      <w:r>
+        <w:t xml:space="preserve"> так:</w:t>
       </w:r>
       <w:r>
         <w:br/>
@@ -1017,11 +1298,6 @@
           <w:lang w:val="en-US"/>
         </w:rPr>
         <w:br/>
-      </w:r>
-      <w:r>
-        <w:rPr>
-          <w:lang w:val="en-US"/>
-        </w:rPr>
         <w:t>SELECT Title</w:t>
       </w:r>
       <w:r>
@@ -1046,7 +1322,29 @@
         <w:rPr>
           <w:lang w:val="en-US"/>
         </w:rPr>
-        <w:t>WHERE BookYear &gt; 1999 AND (Author LIKE '</w:t>
+        <w:t xml:space="preserve">WHERE </w:t>
+      </w:r>
+      <w:proofErr w:type="spellStart"/>
+      <w:proofErr w:type="gramStart"/>
+      <w:r>
+        <w:rPr>
+          <w:lang w:val="en-US"/>
+        </w:rPr>
+        <w:t>BookYear</w:t>
+      </w:r>
+      <w:proofErr w:type="spellEnd"/>
+      <w:r>
+        <w:rPr>
+          <w:lang w:val="en-US"/>
+        </w:rPr>
+        <w:t xml:space="preserve"> &gt;</w:t>
+      </w:r>
+      <w:proofErr w:type="gramEnd"/>
+      <w:r>
+        <w:rPr>
+          <w:lang w:val="en-US"/>
+        </w:rPr>
+        <w:t xml:space="preserve"> 1999 AND (Author LIKE '</w:t>
       </w:r>
       <w:r>
         <w:t>Г</w:t>
@@ -1137,25 +1435,15 @@
         <w:t>Задание</w:t>
       </w:r>
       <w:r>
-        <w:t>. Напишите запрос, выводящий названия книг,</w:t>
-      </w:r>
-      <w:r>
-        <w:t xml:space="preserve"> </w:t>
-      </w:r>
-      <w:r>
-        <w:t>содержащие символ подчеркивания во второй или любой следующей</w:t>
-      </w:r>
-      <w:r>
-        <w:t xml:space="preserve"> </w:t>
-      </w:r>
-      <w:r>
-        <w:t>позиции. (Первый символ может быть произвольным, но если это</w:t>
-      </w:r>
-      <w:r>
-        <w:t xml:space="preserve"> </w:t>
-      </w:r>
-      <w:r>
-        <w:t>подчеркивание, и оно единственное, такое название выводить не надо).</w:t>
+        <w:t xml:space="preserve">. Напишите запрос, выводящий названия книг, содержащие символ подчеркивания во второй или любой следующей позиции. (Первый символ может быть произвольным, </w:t>
+      </w:r>
+      <w:proofErr w:type="gramStart"/>
+      <w:r>
+        <w:t>но</w:t>
+      </w:r>
+      <w:proofErr w:type="gramEnd"/>
+      <w:r>
+        <w:t xml:space="preserve"> если это подчеркивание, и оно единственное, такое название выводить не надо).</w:t>
       </w:r>
     </w:p>
     <w:p>
@@ -1249,7 +1537,21 @@
         <w:rPr>
           <w:lang w:val="en-US"/>
         </w:rPr>
-        <w:t>WHERE Title LIKE '_%!_%' ESCAPE '!';</w:t>
+        <w:t>WHERE Title LIKE '_</w:t>
+      </w:r>
+      <w:proofErr w:type="gramStart"/>
+      <w:r>
+        <w:rPr>
+          <w:lang w:val="en-US"/>
+        </w:rPr>
+        <w:t>%!_</w:t>
+      </w:r>
+      <w:proofErr w:type="gramEnd"/>
+      <w:r>
+        <w:rPr>
+          <w:lang w:val="en-US"/>
+        </w:rPr>
+        <w:t>%' ESCAPE '!';</w:t>
       </w:r>
     </w:p>
     <w:p>
@@ -1272,10 +1574,15 @@
         <w:t xml:space="preserve">используем последовательность </w:t>
       </w:r>
       <w:r>
-        <w:t>'_%!_%</w:t>
-      </w:r>
-      <w:r>
-        <w:t>’</w:t>
+        <w:t>'_</w:t>
+      </w:r>
+      <w:proofErr w:type="gramStart"/>
+      <w:r>
+        <w:t>%!_</w:t>
+      </w:r>
+      <w:proofErr w:type="gramEnd"/>
+      <w:r>
+        <w:t>%’</w:t>
       </w:r>
       <w:r>
         <w:t xml:space="preserve">, которая говорит, что первый символ должен быть обязательно (знак _), потом может быть от 0 до многих символов (знак %), потом в </w:t>
@@ -1296,31 +1603,7 @@
         <w:t>_</w:t>
       </w:r>
       <w:r>
-        <w:t xml:space="preserve"> (об этом говорит знак !, тогда _ </w:t>
-      </w:r>
-      <w:r>
-        <w:t>рассматрива</w:t>
-      </w:r>
-      <w:r>
-        <w:t>е</w:t>
-      </w:r>
-      <w:r>
-        <w:t>тся не как символ подстановки,</w:t>
-      </w:r>
-      <w:r>
-        <w:t xml:space="preserve"> </w:t>
-      </w:r>
-      <w:r>
-        <w:t>а просто как символ</w:t>
-      </w:r>
-      <w:r>
-        <w:t xml:space="preserve">). Потом еще </w:t>
-      </w:r>
-      <w:r>
-        <w:t>от 0 до многих символов (знак %)</w:t>
-      </w:r>
-      <w:r>
-        <w:t>.</w:t>
+        <w:t xml:space="preserve"> (об этом говорит знак !, тогда _ рассматривается не как символ подстановки, а просто как символ). Потом еще от 0 до многих символов (знак %).</w:t>
       </w:r>
     </w:p>
     <w:p>
@@ -1332,19 +1615,7 @@
         <w:t>Задание</w:t>
       </w:r>
       <w:r>
-        <w:t>. Напишите запрос, выводящий без повторения список</w:t>
-      </w:r>
-      <w:r>
-        <w:t xml:space="preserve"> </w:t>
-      </w:r>
-      <w:r>
-        <w:t>издательств, таких, что хотя бы одна книга этого издательства</w:t>
-      </w:r>
-      <w:r>
-        <w:t xml:space="preserve"> </w:t>
-      </w:r>
-      <w:r>
-        <w:t>имеет статус «выдана»</w:t>
+        <w:t>. Напишите запрос, выводящий без повторения список издательств, таких, что хотя бы одна книга этого издательства имеет статус «выдана»</w:t>
       </w:r>
     </w:p>
     <w:p>
@@ -1478,7 +1749,28 @@
         <w:rPr>
           <w:lang w:val="en-US"/>
         </w:rPr>
-        <w:t xml:space="preserve"> INNER JOIN BookInLib ON B</w:t>
+        <w:t xml:space="preserve"> INNER JOIN </w:t>
+      </w:r>
+      <w:proofErr w:type="spellStart"/>
+      <w:r>
+        <w:rPr>
+          <w:lang w:val="en-US"/>
+        </w:rPr>
+        <w:t>BookInLib</w:t>
+      </w:r>
+      <w:proofErr w:type="spellEnd"/>
+      <w:r>
+        <w:rPr>
+          <w:lang w:val="en-US"/>
+        </w:rPr>
+        <w:t xml:space="preserve"> ON </w:t>
+      </w:r>
+      <w:proofErr w:type="spellStart"/>
+      <w:r>
+        <w:rPr>
+          <w:lang w:val="en-US"/>
+        </w:rPr>
+        <w:t>B</w:t>
       </w:r>
       <w:r>
         <w:rPr>
@@ -1490,31 +1782,102 @@
         <w:rPr>
           <w:lang w:val="en-US"/>
         </w:rPr>
-        <w:t xml:space="preserve">.BookId=BookInLib.BookID) INNER JOIN BookStatus </w:t>
-      </w:r>
-      <w:r>
-        <w:rPr>
-          <w:lang w:val="en-US"/>
-        </w:rPr>
-        <w:br/>
-      </w:r>
-      <w:r>
-        <w:rPr>
-          <w:lang w:val="en-US"/>
-        </w:rPr>
-        <w:t>ON BookInLib.StatusID= BookStatus.StatusID</w:t>
-      </w:r>
-      <w:r>
-        <w:rPr>
-          <w:lang w:val="en-US"/>
-        </w:rPr>
-        <w:br/>
-      </w:r>
-      <w:r>
-        <w:rPr>
-          <w:lang w:val="en-US"/>
-        </w:rPr>
-        <w:t>WHERE BookStatus.StatusName='</w:t>
+        <w:t>.BookId</w:t>
+      </w:r>
+      <w:proofErr w:type="spellEnd"/>
+      <w:r>
+        <w:rPr>
+          <w:lang w:val="en-US"/>
+        </w:rPr>
+        <w:t>=</w:t>
+      </w:r>
+      <w:proofErr w:type="spellStart"/>
+      <w:r>
+        <w:rPr>
+          <w:lang w:val="en-US"/>
+        </w:rPr>
+        <w:t>BookInLib.BookID</w:t>
+      </w:r>
+      <w:proofErr w:type="spellEnd"/>
+      <w:r>
+        <w:rPr>
+          <w:lang w:val="en-US"/>
+        </w:rPr>
+        <w:t xml:space="preserve">) INNER JOIN </w:t>
+      </w:r>
+      <w:proofErr w:type="spellStart"/>
+      <w:r>
+        <w:rPr>
+          <w:lang w:val="en-US"/>
+        </w:rPr>
+        <w:t>BookStatus</w:t>
+      </w:r>
+      <w:proofErr w:type="spellEnd"/>
+      <w:r>
+        <w:rPr>
+          <w:lang w:val="en-US"/>
+        </w:rPr>
+        <w:t xml:space="preserve"> </w:t>
+      </w:r>
+      <w:r>
+        <w:rPr>
+          <w:lang w:val="en-US"/>
+        </w:rPr>
+        <w:br/>
+      </w:r>
+      <w:r>
+        <w:rPr>
+          <w:lang w:val="en-US"/>
+        </w:rPr>
+        <w:t xml:space="preserve">ON </w:t>
+      </w:r>
+      <w:proofErr w:type="spellStart"/>
+      <w:r>
+        <w:rPr>
+          <w:lang w:val="en-US"/>
+        </w:rPr>
+        <w:t>BookInLib.StatusID</w:t>
+      </w:r>
+      <w:proofErr w:type="spellEnd"/>
+      <w:r>
+        <w:rPr>
+          <w:lang w:val="en-US"/>
+        </w:rPr>
+        <w:t xml:space="preserve">= </w:t>
+      </w:r>
+      <w:proofErr w:type="spellStart"/>
+      <w:r>
+        <w:rPr>
+          <w:lang w:val="en-US"/>
+        </w:rPr>
+        <w:t>BookStatus.StatusID</w:t>
+      </w:r>
+      <w:proofErr w:type="spellEnd"/>
+      <w:r>
+        <w:rPr>
+          <w:lang w:val="en-US"/>
+        </w:rPr>
+        <w:br/>
+      </w:r>
+      <w:r>
+        <w:rPr>
+          <w:lang w:val="en-US"/>
+        </w:rPr>
+        <w:t xml:space="preserve">WHERE </w:t>
+      </w:r>
+      <w:proofErr w:type="spellStart"/>
+      <w:r>
+        <w:rPr>
+          <w:lang w:val="en-US"/>
+        </w:rPr>
+        <w:t>BookStatus.StatusName</w:t>
+      </w:r>
+      <w:proofErr w:type="spellEnd"/>
+      <w:r>
+        <w:rPr>
+          <w:lang w:val="en-US"/>
+        </w:rPr>
+        <w:t>='</w:t>
       </w:r>
       <w:r>
         <w:t>выдана</w:t>
@@ -1570,12 +1933,14 @@
       <w:r>
         <w:t xml:space="preserve"> </w:t>
       </w:r>
+      <w:proofErr w:type="spellStart"/>
       <w:r>
         <w:rPr>
           <w:lang w:val="en-US"/>
         </w:rPr>
         <w:t>BookInLib</w:t>
       </w:r>
+      <w:proofErr w:type="spellEnd"/>
       <w:r>
         <w:t>.</w:t>
       </w:r>
@@ -1583,38 +1948,43 @@
         <w:t xml:space="preserve"> </w:t>
       </w:r>
       <w:r>
-        <w:t>Оператор INNER JOIN формирует таблицу из записей двух или нескольких таблиц. Каждая строка из первой (левой) таблицы, сопоставляется с каждой строкой из второй (правой) таблицы, после чего происходит проверка условия. Если условие истинно, то строки попадают в результирующую таблицу.</w:t>
+        <w:t xml:space="preserve">Оператор INNER JOIN формирует таблицу из записей двух или нескольких таблиц. Каждая строка из первой (левой) таблицы, сопоставляется с каждой строкой из второй (правой) таблицы, после чего происходит проверка условия. Если условие истинно, то строки попадают в результирующую таблицу. </w:t>
+      </w:r>
+      <w:r>
+        <w:t>Таким образом остаются только книги, которые имеют хотя бы какой-то статус</w:t>
+      </w:r>
+      <w:r>
+        <w:br/>
+        <w:t xml:space="preserve">Потом так же добавляем с помощью </w:t>
+      </w:r>
+      <w:r>
+        <w:rPr>
+          <w:lang w:val="en-US"/>
+        </w:rPr>
+        <w:t>INEER</w:t>
       </w:r>
       <w:r>
         <w:t xml:space="preserve"> </w:t>
       </w:r>
       <w:r>
-        <w:t>Таким образом остаются только книги, которые имеют хотя бы какой-то статус</w:t>
-      </w:r>
-      <w:r>
-        <w:br/>
-        <w:t xml:space="preserve">Потом так же добавляем с помощью </w:t>
-      </w:r>
-      <w:r>
-        <w:rPr>
-          <w:lang w:val="en-US"/>
-        </w:rPr>
-        <w:t>INEER</w:t>
+        <w:rPr>
+          <w:lang w:val="en-US"/>
+        </w:rPr>
+        <w:t>JOIN</w:t>
       </w:r>
       <w:r>
         <w:t xml:space="preserve"> </w:t>
       </w:r>
       <w:r>
-        <w:rPr>
-          <w:lang w:val="en-US"/>
-        </w:rPr>
-        <w:t>JOIN</w:t>
-      </w:r>
-      <w:r>
-        <w:t xml:space="preserve"> </w:t>
-      </w:r>
-      <w:r>
-        <w:t>таблицу со статусами, что бы отобрать из всех записей только те, у которых статус «выдана»</w:t>
+        <w:t xml:space="preserve">таблицу со статусами, </w:t>
+      </w:r>
+      <w:proofErr w:type="gramStart"/>
+      <w:r>
+        <w:t>что бы</w:t>
+      </w:r>
+      <w:proofErr w:type="gramEnd"/>
+      <w:r>
+        <w:t xml:space="preserve"> отобрать из всех записей только те, у которых статус «выдана»</w:t>
       </w:r>
     </w:p>
     <w:p>
@@ -1685,115 +2055,230 @@
         <w:t>Задание</w:t>
       </w:r>
       <w:r>
-        <w:t>. Измените предыдущий запрос, чтобы он выводил без</w:t>
+        <w:t xml:space="preserve">. Измените предыдущий запрос, чтобы он выводил без повторения список издательств, таких, что или ни одного экземпляра хотя бы одной книги этого издательства нет в библиотеке (в таблице </w:t>
+      </w:r>
+      <w:proofErr w:type="spellStart"/>
+      <w:r>
+        <w:t>BookInLib</w:t>
+      </w:r>
+      <w:proofErr w:type="spellEnd"/>
+      <w:r>
+        <w:t>), или хотя бы одна книга этого издательства имеет статус «выдана».</w:t>
+      </w:r>
+    </w:p>
+    <w:p>
+      <w:pPr>
+        <w:rPr>
+          <w:lang w:val="en-US"/>
+        </w:rPr>
+      </w:pPr>
+      <w:r>
+        <w:t>Запрос</w:t>
+      </w:r>
+      <w:r>
+        <w:rPr>
+          <w:lang w:val="en-US"/>
+        </w:rPr>
+        <w:t>:</w:t>
+      </w:r>
+      <w:r>
+        <w:rPr>
+          <w:lang w:val="en-US"/>
+        </w:rPr>
+        <w:br/>
+        <w:t>SELECT DISTINCT Publisher</w:t>
+      </w:r>
+      <w:r>
+        <w:rPr>
+          <w:lang w:val="en-US"/>
+        </w:rPr>
+        <w:br/>
+      </w:r>
+      <w:r>
+        <w:rPr>
+          <w:lang w:val="en-US"/>
+        </w:rPr>
+        <w:t xml:space="preserve">FROM (Book LEFT JOIN </w:t>
+      </w:r>
+      <w:proofErr w:type="spellStart"/>
+      <w:r>
+        <w:rPr>
+          <w:lang w:val="en-US"/>
+        </w:rPr>
+        <w:t>BookInLib</w:t>
+      </w:r>
+      <w:proofErr w:type="spellEnd"/>
+      <w:r>
+        <w:rPr>
+          <w:lang w:val="en-US"/>
+        </w:rPr>
+        <w:t xml:space="preserve"> ON </w:t>
+      </w:r>
+      <w:proofErr w:type="spellStart"/>
+      <w:r>
+        <w:rPr>
+          <w:lang w:val="en-US"/>
+        </w:rPr>
+        <w:t>B</w:t>
+      </w:r>
+      <w:r>
+        <w:rPr>
+          <w:lang w:val="en-US"/>
+        </w:rPr>
+        <w:t>ook</w:t>
+      </w:r>
+      <w:r>
+        <w:rPr>
+          <w:lang w:val="en-US"/>
+        </w:rPr>
+        <w:t>.BookId</w:t>
+      </w:r>
+      <w:proofErr w:type="spellEnd"/>
+      <w:r>
+        <w:rPr>
+          <w:lang w:val="en-US"/>
+        </w:rPr>
+        <w:t>=</w:t>
+      </w:r>
+      <w:proofErr w:type="spellStart"/>
+      <w:r>
+        <w:rPr>
+          <w:lang w:val="en-US"/>
+        </w:rPr>
+        <w:t>BookInLib.BookID</w:t>
+      </w:r>
+      <w:proofErr w:type="spellEnd"/>
+      <w:r>
+        <w:rPr>
+          <w:lang w:val="en-US"/>
+        </w:rPr>
+        <w:t xml:space="preserve">) </w:t>
+      </w:r>
+      <w:r>
+        <w:rPr>
+          <w:lang w:val="en-US"/>
+        </w:rPr>
+        <w:br/>
+      </w:r>
+      <w:r>
+        <w:rPr>
+          <w:lang w:val="en-US"/>
+        </w:rPr>
+        <w:t xml:space="preserve">LEFT JOIN </w:t>
+      </w:r>
+      <w:proofErr w:type="spellStart"/>
+      <w:r>
+        <w:rPr>
+          <w:lang w:val="en-US"/>
+        </w:rPr>
+        <w:t>BookStatus</w:t>
+      </w:r>
+      <w:proofErr w:type="spellEnd"/>
+      <w:r>
+        <w:rPr>
+          <w:lang w:val="en-US"/>
+        </w:rPr>
+        <w:t xml:space="preserve"> ON </w:t>
+      </w:r>
+      <w:proofErr w:type="spellStart"/>
+      <w:r>
+        <w:rPr>
+          <w:lang w:val="en-US"/>
+        </w:rPr>
+        <w:t>BookInLib.StatusID</w:t>
+      </w:r>
+      <w:proofErr w:type="spellEnd"/>
+      <w:r>
+        <w:rPr>
+          <w:lang w:val="en-US"/>
+        </w:rPr>
+        <w:t xml:space="preserve">= </w:t>
+      </w:r>
+      <w:proofErr w:type="spellStart"/>
+      <w:r>
+        <w:rPr>
+          <w:lang w:val="en-US"/>
+        </w:rPr>
+        <w:t>BookStatus.StatusID</w:t>
+      </w:r>
+      <w:proofErr w:type="spellEnd"/>
+      <w:r>
+        <w:rPr>
+          <w:lang w:val="en-US"/>
+        </w:rPr>
+        <w:br/>
+      </w:r>
+      <w:r>
+        <w:rPr>
+          <w:lang w:val="en-US"/>
+        </w:rPr>
+        <w:t>WHERE (</w:t>
+      </w:r>
+      <w:proofErr w:type="spellStart"/>
+      <w:r>
+        <w:rPr>
+          <w:lang w:val="en-US"/>
+        </w:rPr>
+        <w:t>BookInLib.LibID</w:t>
+      </w:r>
+      <w:proofErr w:type="spellEnd"/>
+      <w:r>
+        <w:rPr>
+          <w:lang w:val="en-US"/>
+        </w:rPr>
+        <w:t xml:space="preserve"> IS NULL) OR (</w:t>
+      </w:r>
+      <w:proofErr w:type="spellStart"/>
+      <w:r>
+        <w:rPr>
+          <w:lang w:val="en-US"/>
+        </w:rPr>
+        <w:t>BookStatus.StatusName</w:t>
+      </w:r>
+      <w:proofErr w:type="spellEnd"/>
+      <w:r>
+        <w:rPr>
+          <w:lang w:val="en-US"/>
+        </w:rPr>
+        <w:t xml:space="preserve"> ='</w:t>
+      </w:r>
+      <w:r>
+        <w:t>выдана</w:t>
+      </w:r>
+      <w:r>
+        <w:rPr>
+          <w:lang w:val="en-US"/>
+        </w:rPr>
+        <w:t>');</w:t>
+      </w:r>
+    </w:p>
+    <w:p>
+      <w:r>
+        <w:t>Заменяем</w:t>
       </w:r>
       <w:r>
         <w:t xml:space="preserve"> </w:t>
       </w:r>
       <w:r>
-        <w:t>повторения список издательств, таких, что или ни одного экземпляра хотя бы одной книги этого издательства нет в библиотеке (в таблице</w:t>
+        <w:rPr>
+          <w:lang w:val="en-US"/>
+        </w:rPr>
+        <w:t>INNER</w:t>
       </w:r>
       <w:r>
         <w:t xml:space="preserve"> </w:t>
       </w:r>
       <w:r>
-        <w:t>BookInLib), или хотя бы одна книга этого издательства имеет статус</w:t>
+        <w:rPr>
+          <w:lang w:val="en-US"/>
+        </w:rPr>
+        <w:t>JOIN</w:t>
       </w:r>
       <w:r>
         <w:t xml:space="preserve"> </w:t>
       </w:r>
       <w:r>
-        <w:t>«выдана».</w:t>
-      </w:r>
-    </w:p>
-    <w:p>
-      <w:pPr>
-        <w:rPr>
-          <w:lang w:val="en-US"/>
-        </w:rPr>
-      </w:pPr>
-      <w:r>
-        <w:t>Запрос</w:t>
-      </w:r>
-      <w:r>
-        <w:rPr>
-          <w:lang w:val="en-US"/>
-        </w:rPr>
-        <w:t>:</w:t>
-      </w:r>
-      <w:r>
-        <w:rPr>
-          <w:lang w:val="en-US"/>
-        </w:rPr>
-        <w:br/>
-      </w:r>
-      <w:r>
-        <w:rPr>
-          <w:lang w:val="en-US"/>
-        </w:rPr>
-        <w:t>SELECT DISTINCT Publisher</w:t>
-      </w:r>
-      <w:r>
-        <w:rPr>
-          <w:lang w:val="en-US"/>
-        </w:rPr>
-        <w:br/>
-      </w:r>
-      <w:r>
-        <w:rPr>
-          <w:lang w:val="en-US"/>
-        </w:rPr>
-        <w:t>FROM (Book LEFT JOIN BookInLib ON B</w:t>
-      </w:r>
-      <w:r>
-        <w:rPr>
-          <w:lang w:val="en-US"/>
-        </w:rPr>
-        <w:t>ook</w:t>
-      </w:r>
-      <w:r>
-        <w:rPr>
-          <w:lang w:val="en-US"/>
-        </w:rPr>
-        <w:t xml:space="preserve">.BookId=BookInLib.BookID) </w:t>
-      </w:r>
-      <w:r>
-        <w:rPr>
-          <w:lang w:val="en-US"/>
-        </w:rPr>
-        <w:br/>
-      </w:r>
-      <w:r>
-        <w:rPr>
-          <w:lang w:val="en-US"/>
-        </w:rPr>
-        <w:t>LEFT JOIN BookStatus ON BookInLib.StatusID= BookStatus.StatusID</w:t>
-      </w:r>
-      <w:r>
-        <w:rPr>
-          <w:lang w:val="en-US"/>
-        </w:rPr>
-        <w:br/>
-      </w:r>
-      <w:r>
-        <w:rPr>
-          <w:lang w:val="en-US"/>
-        </w:rPr>
-        <w:t>WHERE (BookInLib.LibID IS NULL) OR (BookStatus.StatusName ='</w:t>
-      </w:r>
-      <w:r>
-        <w:t>выдана</w:t>
-      </w:r>
-      <w:r>
-        <w:rPr>
-          <w:lang w:val="en-US"/>
-        </w:rPr>
-        <w:t>');</w:t>
-      </w:r>
-    </w:p>
-    <w:p>
-      <w:r>
-        <w:t>Заменяем</w:t>
+        <w:t>на</w:t>
       </w:r>
       <w:r>
         <w:t xml:space="preserve"> </w:t>
@@ -1802,7 +2287,7 @@
         <w:rPr>
           <w:lang w:val="en-US"/>
         </w:rPr>
-        <w:t>INNER</w:t>
+        <w:t>LEFT</w:t>
       </w:r>
       <w:r>
         <w:t xml:space="preserve"> </w:t>
@@ -1817,38 +2302,16 @@
         <w:t xml:space="preserve"> </w:t>
       </w:r>
       <w:r>
-        <w:t>на</w:t>
+        <w:t>и</w:t>
       </w:r>
       <w:r>
         <w:t xml:space="preserve"> </w:t>
       </w:r>
-      <w:r>
-        <w:rPr>
-          <w:lang w:val="en-US"/>
-        </w:rPr>
-        <w:t>LEFT</w:t>
-      </w:r>
-      <w:r>
-        <w:t xml:space="preserve"> </w:t>
-      </w:r>
-      <w:r>
-        <w:rPr>
-          <w:lang w:val="en-US"/>
-        </w:rPr>
-        <w:t>JOIN</w:t>
-      </w:r>
-      <w:r>
-        <w:t xml:space="preserve"> </w:t>
-      </w:r>
-      <w:r>
-        <w:t>и</w:t>
-      </w:r>
-      <w:r>
-        <w:t xml:space="preserve"> </w:t>
-      </w:r>
+      <w:proofErr w:type="spellStart"/>
       <w:r>
         <w:t>меням</w:t>
       </w:r>
+      <w:proofErr w:type="spellEnd"/>
       <w:r>
         <w:t xml:space="preserve"> </w:t>
       </w:r>
@@ -1959,19 +2422,15 @@
         <w:t>Задание</w:t>
       </w:r>
       <w:r>
-        <w:t>. По аналогии с рассмотренным примером напишите свой</w:t>
-      </w:r>
-      <w:r>
-        <w:t xml:space="preserve"> </w:t>
-      </w:r>
-      <w:r>
-        <w:t>запрос, выводящий без повторения все сочетания разных издательств,</w:t>
-      </w:r>
-      <w:r>
-        <w:t xml:space="preserve"> </w:t>
-      </w:r>
-      <w:r>
-        <w:t>упомянутых в таблице Book.</w:t>
+        <w:t xml:space="preserve">. По аналогии с рассмотренным примером напишите свой запрос, выводящий без повторения все сочетания разных издательств, упомянутых в таблице </w:t>
+      </w:r>
+      <w:proofErr w:type="spellStart"/>
+      <w:r>
+        <w:t>Book</w:t>
+      </w:r>
+      <w:proofErr w:type="spellEnd"/>
+      <w:r>
+        <w:t>.</w:t>
       </w:r>
     </w:p>
     <w:p>
@@ -1984,7 +2443,23 @@
         <w:rPr>
           <w:lang w:val="en-US"/>
         </w:rPr>
-        <w:t>SELECT DISTINCT B.Publisher, B1.Publisher</w:t>
+        <w:t xml:space="preserve">SELECT DISTINCT </w:t>
+      </w:r>
+      <w:proofErr w:type="spellStart"/>
+      <w:proofErr w:type="gramStart"/>
+      <w:r>
+        <w:rPr>
+          <w:lang w:val="en-US"/>
+        </w:rPr>
+        <w:t>B.Publisher</w:t>
+      </w:r>
+      <w:proofErr w:type="spellEnd"/>
+      <w:proofErr w:type="gramEnd"/>
+      <w:r>
+        <w:rPr>
+          <w:lang w:val="en-US"/>
+        </w:rPr>
+        <w:t>, B1.Publisher</w:t>
       </w:r>
       <w:r>
         <w:rPr>
@@ -2008,12 +2483,31 @@
         <w:rPr>
           <w:lang w:val="en-US"/>
         </w:rPr>
-        <w:t>WHERE B.Publisher &lt;&gt; B1.Publisher;</w:t>
-      </w:r>
-    </w:p>
-    <w:p>
-      <w:r>
-        <w:t>По сути делаем декартовое произведение таблицы саму с собой.</w:t>
+        <w:t xml:space="preserve">WHERE </w:t>
+      </w:r>
+      <w:proofErr w:type="spellStart"/>
+      <w:r>
+        <w:rPr>
+          <w:lang w:val="en-US"/>
+        </w:rPr>
+        <w:t>B.Publisher</w:t>
+      </w:r>
+      <w:proofErr w:type="spellEnd"/>
+      <w:r>
+        <w:rPr>
+          <w:lang w:val="en-US"/>
+        </w:rPr>
+        <w:t xml:space="preserve"> &lt;&gt; B1.Publisher;</w:t>
+      </w:r>
+    </w:p>
+    <w:p>
+      <w:proofErr w:type="gramStart"/>
+      <w:r>
+        <w:t>По сути</w:t>
+      </w:r>
+      <w:proofErr w:type="gramEnd"/>
+      <w:r>
+        <w:t xml:space="preserve"> делаем декартовое произведение таблицы саму с собой.</w:t>
       </w:r>
     </w:p>
     <w:p>
@@ -2137,29 +2631,32 @@
                 <w:szCs w:val="18"/>
                 <w:lang w:val="en-US"/>
               </w:rPr>
-              <w:t xml:space="preserve">create user hr    -- </w:t>
-            </w:r>
+              <w:t xml:space="preserve">create user </w:t>
+            </w:r>
+            <w:proofErr w:type="spellStart"/>
             <w:r>
               <w:rPr>
                 <w:sz w:val="18"/>
                 <w:szCs w:val="18"/>
-              </w:rPr>
-              <w:t>имя</w:t>
-            </w:r>
+                <w:lang w:val="en-US"/>
+              </w:rPr>
+              <w:t>hr</w:t>
+            </w:r>
+            <w:proofErr w:type="spellEnd"/>
             <w:r>
               <w:rPr>
                 <w:sz w:val="18"/>
                 <w:szCs w:val="18"/>
                 <w:lang w:val="en-US"/>
               </w:rPr>
-              <w:t xml:space="preserve"> </w:t>
+              <w:t xml:space="preserve">    -- </w:t>
             </w:r>
             <w:r>
               <w:rPr>
                 <w:sz w:val="18"/>
                 <w:szCs w:val="18"/>
               </w:rPr>
-              <w:t>пользователя</w:t>
+              <w:t>имя</w:t>
             </w:r>
             <w:r>
               <w:rPr>
@@ -2167,7 +2664,40 @@
                 <w:szCs w:val="18"/>
                 <w:lang w:val="en-US"/>
               </w:rPr>
-              <w:t xml:space="preserve"> (oraclelabs)</w:t>
+              <w:t xml:space="preserve"> </w:t>
+            </w:r>
+            <w:r>
+              <w:rPr>
+                <w:sz w:val="18"/>
+                <w:szCs w:val="18"/>
+              </w:rPr>
+              <w:t>пользователя</w:t>
+            </w:r>
+            <w:r>
+              <w:rPr>
+                <w:sz w:val="18"/>
+                <w:szCs w:val="18"/>
+                <w:lang w:val="en-US"/>
+              </w:rPr>
+              <w:t xml:space="preserve"> (</w:t>
+            </w:r>
+            <w:proofErr w:type="spellStart"/>
+            <w:r>
+              <w:rPr>
+                <w:sz w:val="18"/>
+                <w:szCs w:val="18"/>
+                <w:lang w:val="en-US"/>
+              </w:rPr>
+              <w:t>oraclelabs</w:t>
+            </w:r>
+            <w:proofErr w:type="spellEnd"/>
+            <w:r>
+              <w:rPr>
+                <w:sz w:val="18"/>
+                <w:szCs w:val="18"/>
+                <w:lang w:val="en-US"/>
+              </w:rPr>
+              <w:t>)</w:t>
             </w:r>
           </w:p>
           <w:p>
@@ -2177,12 +2707,69 @@
                 <w:szCs w:val="18"/>
               </w:rPr>
             </w:pPr>
+            <w:proofErr w:type="spellStart"/>
             <w:r>
               <w:rPr>
                 <w:sz w:val="18"/>
                 <w:szCs w:val="18"/>
               </w:rPr>
-              <w:t>identified by hr      -- пароль пользователя (oracle)</w:t>
+              <w:t>identified</w:t>
+            </w:r>
+            <w:proofErr w:type="spellEnd"/>
+            <w:r>
+              <w:rPr>
+                <w:sz w:val="18"/>
+                <w:szCs w:val="18"/>
+              </w:rPr>
+              <w:t xml:space="preserve"> </w:t>
+            </w:r>
+            <w:proofErr w:type="spellStart"/>
+            <w:r>
+              <w:rPr>
+                <w:sz w:val="18"/>
+                <w:szCs w:val="18"/>
+              </w:rPr>
+              <w:t>by</w:t>
+            </w:r>
+            <w:proofErr w:type="spellEnd"/>
+            <w:r>
+              <w:rPr>
+                <w:sz w:val="18"/>
+                <w:szCs w:val="18"/>
+              </w:rPr>
+              <w:t xml:space="preserve"> </w:t>
+            </w:r>
+            <w:proofErr w:type="spellStart"/>
+            <w:r>
+              <w:rPr>
+                <w:sz w:val="18"/>
+                <w:szCs w:val="18"/>
+              </w:rPr>
+              <w:t>hr</w:t>
+            </w:r>
+            <w:proofErr w:type="spellEnd"/>
+            <w:r>
+              <w:rPr>
+                <w:sz w:val="18"/>
+                <w:szCs w:val="18"/>
+              </w:rPr>
+              <w:t xml:space="preserve">      -- пароль пользователя (</w:t>
+            </w:r>
+            <w:proofErr w:type="spellStart"/>
+            <w:r>
+              <w:rPr>
+                <w:sz w:val="18"/>
+                <w:szCs w:val="18"/>
+              </w:rPr>
+              <w:t>oracle</w:t>
+            </w:r>
+            <w:proofErr w:type="spellEnd"/>
+            <w:r>
+              <w:rPr>
+                <w:sz w:val="18"/>
+                <w:szCs w:val="18"/>
+              </w:rPr>
+              <w:t>)</w:t>
             </w:r>
           </w:p>
           <w:p>
@@ -2192,13 +2779,54 @@
                 <w:szCs w:val="18"/>
               </w:rPr>
             </w:pPr>
+            <w:proofErr w:type="spellStart"/>
             <w:r>
               <w:rPr>
                 <w:sz w:val="18"/>
                 <w:szCs w:val="18"/>
               </w:rPr>
               <w:lastRenderedPageBreak/>
-              <w:t>default tablespace users; -- табличное пространство для хранения данных таблиц и индексов</w:t>
+              <w:t>default</w:t>
+            </w:r>
+            <w:proofErr w:type="spellEnd"/>
+            <w:r>
+              <w:rPr>
+                <w:sz w:val="18"/>
+                <w:szCs w:val="18"/>
+              </w:rPr>
+              <w:t xml:space="preserve"> </w:t>
+            </w:r>
+            <w:proofErr w:type="spellStart"/>
+            <w:r>
+              <w:rPr>
+                <w:sz w:val="18"/>
+                <w:szCs w:val="18"/>
+              </w:rPr>
+              <w:t>tablespace</w:t>
+            </w:r>
+            <w:proofErr w:type="spellEnd"/>
+            <w:r>
+              <w:rPr>
+                <w:sz w:val="18"/>
+                <w:szCs w:val="18"/>
+              </w:rPr>
+              <w:t xml:space="preserve"> </w:t>
+            </w:r>
+            <w:proofErr w:type="spellStart"/>
+            <w:r>
+              <w:rPr>
+                <w:sz w:val="18"/>
+                <w:szCs w:val="18"/>
+              </w:rPr>
+              <w:t>users</w:t>
+            </w:r>
+            <w:proofErr w:type="spellEnd"/>
+            <w:r>
+              <w:rPr>
+                <w:sz w:val="18"/>
+                <w:szCs w:val="18"/>
+              </w:rPr>
+              <w:t>; -- табличное пространство для хранения данных таблиц и индексов</w:t>
             </w:r>
           </w:p>
           <w:p>
@@ -2216,12 +2844,78 @@
                 <w:szCs w:val="18"/>
               </w:rPr>
             </w:pPr>
+            <w:proofErr w:type="spellStart"/>
             <w:r>
               <w:rPr>
                 <w:sz w:val="18"/>
                 <w:szCs w:val="18"/>
               </w:rPr>
-              <w:t>grant connect to hr;  -- предоставление привилегий для подключения к БД</w:t>
+              <w:t>grant</w:t>
+            </w:r>
+            <w:proofErr w:type="spellEnd"/>
+            <w:r>
+              <w:rPr>
+                <w:sz w:val="18"/>
+                <w:szCs w:val="18"/>
+              </w:rPr>
+              <w:t xml:space="preserve"> </w:t>
+            </w:r>
+            <w:proofErr w:type="spellStart"/>
+            <w:r>
+              <w:rPr>
+                <w:sz w:val="18"/>
+                <w:szCs w:val="18"/>
+              </w:rPr>
+              <w:t>connect</w:t>
+            </w:r>
+            <w:proofErr w:type="spellEnd"/>
+            <w:r>
+              <w:rPr>
+                <w:sz w:val="18"/>
+                <w:szCs w:val="18"/>
+              </w:rPr>
+              <w:t xml:space="preserve"> </w:t>
+            </w:r>
+            <w:proofErr w:type="spellStart"/>
+            <w:r>
+              <w:rPr>
+                <w:sz w:val="18"/>
+                <w:szCs w:val="18"/>
+              </w:rPr>
+              <w:t>to</w:t>
+            </w:r>
+            <w:proofErr w:type="spellEnd"/>
+            <w:r>
+              <w:rPr>
+                <w:sz w:val="18"/>
+                <w:szCs w:val="18"/>
+              </w:rPr>
+              <w:t xml:space="preserve"> </w:t>
+            </w:r>
+            <w:proofErr w:type="spellStart"/>
+            <w:proofErr w:type="gramStart"/>
+            <w:r>
+              <w:rPr>
+                <w:sz w:val="18"/>
+                <w:szCs w:val="18"/>
+              </w:rPr>
+              <w:t>hr</w:t>
+            </w:r>
+            <w:proofErr w:type="spellEnd"/>
+            <w:r>
+              <w:rPr>
+                <w:sz w:val="18"/>
+                <w:szCs w:val="18"/>
+              </w:rPr>
+              <w:t>;  --</w:t>
+            </w:r>
+            <w:proofErr w:type="gramEnd"/>
+            <w:r>
+              <w:rPr>
+                <w:sz w:val="18"/>
+                <w:szCs w:val="18"/>
+              </w:rPr>
+              <w:t xml:space="preserve"> предоставление привилегий для подключения к БД</w:t>
             </w:r>
           </w:p>
           <w:p>
@@ -2239,12 +2933,69 @@
                 <w:szCs w:val="18"/>
               </w:rPr>
             </w:pPr>
+            <w:proofErr w:type="spellStart"/>
             <w:r>
               <w:rPr>
                 <w:sz w:val="18"/>
                 <w:szCs w:val="18"/>
               </w:rPr>
-              <w:t>grant resource to hr; -- предоставление привилегий на создание основных объектов в своей схеме</w:t>
+              <w:t>grant</w:t>
+            </w:r>
+            <w:proofErr w:type="spellEnd"/>
+            <w:r>
+              <w:rPr>
+                <w:sz w:val="18"/>
+                <w:szCs w:val="18"/>
+              </w:rPr>
+              <w:t xml:space="preserve"> </w:t>
+            </w:r>
+            <w:proofErr w:type="spellStart"/>
+            <w:r>
+              <w:rPr>
+                <w:sz w:val="18"/>
+                <w:szCs w:val="18"/>
+              </w:rPr>
+              <w:t>resource</w:t>
+            </w:r>
+            <w:proofErr w:type="spellEnd"/>
+            <w:r>
+              <w:rPr>
+                <w:sz w:val="18"/>
+                <w:szCs w:val="18"/>
+              </w:rPr>
+              <w:t xml:space="preserve"> </w:t>
+            </w:r>
+            <w:proofErr w:type="spellStart"/>
+            <w:r>
+              <w:rPr>
+                <w:sz w:val="18"/>
+                <w:szCs w:val="18"/>
+              </w:rPr>
+              <w:t>to</w:t>
+            </w:r>
+            <w:proofErr w:type="spellEnd"/>
+            <w:r>
+              <w:rPr>
+                <w:sz w:val="18"/>
+                <w:szCs w:val="18"/>
+              </w:rPr>
+              <w:t xml:space="preserve"> </w:t>
+            </w:r>
+            <w:proofErr w:type="spellStart"/>
+            <w:r>
+              <w:rPr>
+                <w:sz w:val="18"/>
+                <w:szCs w:val="18"/>
+              </w:rPr>
+              <w:t>hr</w:t>
+            </w:r>
+            <w:proofErr w:type="spellEnd"/>
+            <w:r>
+              <w:rPr>
+                <w:sz w:val="18"/>
+                <w:szCs w:val="18"/>
+              </w:rPr>
+              <w:t>; -- предоставление привилегий на создание основных объектов в своей схеме</w:t>
             </w:r>
           </w:p>
           <w:p>
@@ -2262,12 +3013,85 @@
                 <w:szCs w:val="18"/>
               </w:rPr>
             </w:pPr>
+            <w:proofErr w:type="spellStart"/>
             <w:r>
               <w:rPr>
                 <w:sz w:val="18"/>
                 <w:szCs w:val="18"/>
               </w:rPr>
-              <w:t>grant create view to hr; -- предоставление привилегий на создание представлений</w:t>
+              <w:t>grant</w:t>
+            </w:r>
+            <w:proofErr w:type="spellEnd"/>
+            <w:r>
+              <w:rPr>
+                <w:sz w:val="18"/>
+                <w:szCs w:val="18"/>
+              </w:rPr>
+              <w:t xml:space="preserve"> </w:t>
+            </w:r>
+            <w:proofErr w:type="spellStart"/>
+            <w:r>
+              <w:rPr>
+                <w:sz w:val="18"/>
+                <w:szCs w:val="18"/>
+              </w:rPr>
+              <w:t>create</w:t>
+            </w:r>
+            <w:proofErr w:type="spellEnd"/>
+            <w:r>
+              <w:rPr>
+                <w:sz w:val="18"/>
+                <w:szCs w:val="18"/>
+              </w:rPr>
+              <w:t xml:space="preserve"> </w:t>
+            </w:r>
+            <w:proofErr w:type="spellStart"/>
+            <w:r>
+              <w:rPr>
+                <w:sz w:val="18"/>
+                <w:szCs w:val="18"/>
+              </w:rPr>
+              <w:t>view</w:t>
+            </w:r>
+            <w:proofErr w:type="spellEnd"/>
+            <w:r>
+              <w:rPr>
+                <w:sz w:val="18"/>
+                <w:szCs w:val="18"/>
+              </w:rPr>
+              <w:t xml:space="preserve"> </w:t>
+            </w:r>
+            <w:proofErr w:type="spellStart"/>
+            <w:r>
+              <w:rPr>
+                <w:sz w:val="18"/>
+                <w:szCs w:val="18"/>
+              </w:rPr>
+              <w:t>to</w:t>
+            </w:r>
+            <w:proofErr w:type="spellEnd"/>
+            <w:r>
+              <w:rPr>
+                <w:sz w:val="18"/>
+                <w:szCs w:val="18"/>
+              </w:rPr>
+              <w:t xml:space="preserve"> </w:t>
+            </w:r>
+            <w:proofErr w:type="spellStart"/>
+            <w:r>
+              <w:rPr>
+                <w:sz w:val="18"/>
+                <w:szCs w:val="18"/>
+              </w:rPr>
+              <w:t>hr</w:t>
+            </w:r>
+            <w:proofErr w:type="spellEnd"/>
+            <w:r>
+              <w:rPr>
+                <w:sz w:val="18"/>
+                <w:szCs w:val="18"/>
+              </w:rPr>
+              <w:t>; -- предоставление привилегий на создание представлений</w:t>
             </w:r>
           </w:p>
           <w:p>
@@ -2290,7 +3114,25 @@
                 <w:szCs w:val="18"/>
                 <w:lang w:val="en-US"/>
               </w:rPr>
-              <w:t>GRANT ALL PRIVILEGES TO hr;</w:t>
+              <w:t xml:space="preserve">GRANT ALL PRIVILEGES TO </w:t>
+            </w:r>
+            <w:proofErr w:type="spellStart"/>
+            <w:r>
+              <w:rPr>
+                <w:sz w:val="18"/>
+                <w:szCs w:val="18"/>
+                <w:lang w:val="en-US"/>
+              </w:rPr>
+              <w:t>hr</w:t>
+            </w:r>
+            <w:proofErr w:type="spellEnd"/>
+            <w:r>
+              <w:rPr>
+                <w:sz w:val="18"/>
+                <w:szCs w:val="18"/>
+                <w:lang w:val="en-US"/>
+              </w:rPr>
+              <w:t>;</w:t>
             </w:r>
           </w:p>
         </w:tc>
@@ -2377,20 +3219,50 @@
         <w:rPr>
           <w:lang w:val="en-US"/>
         </w:rPr>
-        <w:t>SELECT last_name, first_name</w:t>
-      </w:r>
+        <w:t xml:space="preserve">SELECT </w:t>
+      </w:r>
+      <w:proofErr w:type="spellStart"/>
+      <w:r>
+        <w:rPr>
+          <w:lang w:val="en-US"/>
+        </w:rPr>
+        <w:t>last_name</w:t>
+      </w:r>
+      <w:proofErr w:type="spellEnd"/>
       <w:r>
         <w:rPr>
           <w:lang w:val="en-US"/>
         </w:rPr>
         <w:t xml:space="preserve">, </w:t>
       </w:r>
+      <w:proofErr w:type="spellStart"/>
+      <w:r>
+        <w:rPr>
+          <w:lang w:val="en-US"/>
+        </w:rPr>
+        <w:t>first_</w:t>
+      </w:r>
+      <w:proofErr w:type="gramStart"/>
+      <w:r>
+        <w:rPr>
+          <w:lang w:val="en-US"/>
+        </w:rPr>
+        <w:t>name</w:t>
+      </w:r>
+      <w:proofErr w:type="spellEnd"/>
+      <w:r>
+        <w:rPr>
+          <w:lang w:val="en-US"/>
+        </w:rPr>
+        <w:t xml:space="preserve">, </w:t>
+      </w:r>
       <w:r>
         <w:rPr>
           <w:lang w:val="en-US"/>
         </w:rPr>
         <w:t xml:space="preserve"> '</w:t>
       </w:r>
+      <w:proofErr w:type="gramEnd"/>
       <w:r>
         <w:t>работает</w:t>
       </w:r>
@@ -2416,24 +3288,48 @@
         <w:rPr>
           <w:lang w:val="en-US"/>
         </w:rPr>
-        <w:t>: ' || job_id AS "CURRENT JOB"</w:t>
-      </w:r>
-    </w:p>
-    <w:p>
-      <w:r>
-        <w:t>FROM employees;</w:t>
+        <w:t xml:space="preserve">: ' || </w:t>
+      </w:r>
+      <w:proofErr w:type="spellStart"/>
+      <w:r>
+        <w:rPr>
+          <w:lang w:val="en-US"/>
+        </w:rPr>
+        <w:t>job_id</w:t>
+      </w:r>
+      <w:proofErr w:type="spellEnd"/>
+      <w:r>
+        <w:rPr>
+          <w:lang w:val="en-US"/>
+        </w:rPr>
+        <w:t xml:space="preserve"> AS "CURRENT JOB"</w:t>
+      </w:r>
+    </w:p>
+    <w:p>
+      <w:r>
+        <w:t xml:space="preserve">FROM </w:t>
+      </w:r>
+      <w:proofErr w:type="spellStart"/>
+      <w:r>
+        <w:t>employees</w:t>
+      </w:r>
+      <w:proofErr w:type="spellEnd"/>
+      <w:r>
+        <w:t>;</w:t>
       </w:r>
     </w:p>
     <w:p>
       <w:r>
         <w:t xml:space="preserve">1 ошибка: </w:t>
       </w:r>
+      <w:proofErr w:type="spellStart"/>
       <w:r>
         <w:rPr>
           <w:lang w:val="en-US"/>
         </w:rPr>
         <w:t>jobid</w:t>
       </w:r>
+      <w:proofErr w:type="spellEnd"/>
       <w:r>
         <w:t xml:space="preserve">, пропущено нижнее подчеркивание. </w:t>
       </w:r>
@@ -2588,33 +3484,14 @@
     </w:p>
     <w:p>
       <w:r>
-        <w:t>Создайте запрос для получения в одном отчёте номера, фамилии, имени,</w:t>
-      </w:r>
-      <w:r>
-        <w:t xml:space="preserve"> </w:t>
-      </w:r>
-      <w:r>
-        <w:t>должности, зарплаты, номера руководителя и номера отдела для:</w:t>
-      </w:r>
-      <w:r>
-        <w:t xml:space="preserve"> </w:t>
-      </w:r>
-      <w:r>
-        <w:br/>
-      </w:r>
-      <w:r>
-        <w:t>a. сотрудников высшего звена, т.е. таких, которые не имеют</w:t>
-      </w:r>
-      <w:r>
-        <w:t xml:space="preserve"> </w:t>
-      </w:r>
-      <w:r>
-        <w:t>руководителя (менеджера) и</w:t>
-      </w:r>
-      <w:r>
-        <w:br/>
-      </w:r>
-      <w:r>
+        <w:t xml:space="preserve">Создайте запрос для получения в одном отчёте номера, фамилии, имени, должности, зарплаты, номера руководителя и номера отдела для: </w:t>
+      </w:r>
+      <w:r>
+        <w:br/>
+        <w:t>a. сотрудников высшего звена, т.е. таких, которые не имеют руководителя (менеджера) и</w:t>
+      </w:r>
+      <w:r>
+        <w:br/>
         <w:t>b. сотрудников, не приписанных ни к одному отделу</w:t>
       </w:r>
     </w:p>
@@ -2634,8 +3511,86 @@
         <w:rPr>
           <w:lang w:val="en-US"/>
         </w:rPr>
-        <w:t>SELECT employee_id, last_name, first_name, job_id, salary, manager_id, department_id</w:t>
-      </w:r>
+        <w:t xml:space="preserve">SELECT </w:t>
+      </w:r>
+      <w:proofErr w:type="spellStart"/>
+      <w:r>
+        <w:rPr>
+          <w:lang w:val="en-US"/>
+        </w:rPr>
+        <w:t>employee_id</w:t>
+      </w:r>
+      <w:proofErr w:type="spellEnd"/>
+      <w:r>
+        <w:rPr>
+          <w:lang w:val="en-US"/>
+        </w:rPr>
+        <w:t xml:space="preserve">, </w:t>
+      </w:r>
+      <w:proofErr w:type="spellStart"/>
+      <w:r>
+        <w:rPr>
+          <w:lang w:val="en-US"/>
+        </w:rPr>
+        <w:t>last_name</w:t>
+      </w:r>
+      <w:proofErr w:type="spellEnd"/>
+      <w:r>
+        <w:rPr>
+          <w:lang w:val="en-US"/>
+        </w:rPr>
+        <w:t xml:space="preserve">, </w:t>
+      </w:r>
+      <w:proofErr w:type="spellStart"/>
+      <w:r>
+        <w:rPr>
+          <w:lang w:val="en-US"/>
+        </w:rPr>
+        <w:t>first_name</w:t>
+      </w:r>
+      <w:proofErr w:type="spellEnd"/>
+      <w:r>
+        <w:rPr>
+          <w:lang w:val="en-US"/>
+        </w:rPr>
+        <w:t xml:space="preserve">, </w:t>
+      </w:r>
+      <w:proofErr w:type="spellStart"/>
+      <w:r>
+        <w:rPr>
+          <w:lang w:val="en-US"/>
+        </w:rPr>
+        <w:t>job_id</w:t>
+      </w:r>
+      <w:proofErr w:type="spellEnd"/>
+      <w:r>
+        <w:rPr>
+          <w:lang w:val="en-US"/>
+        </w:rPr>
+        <w:t xml:space="preserve">, salary, </w:t>
+      </w:r>
+      <w:proofErr w:type="spellStart"/>
+      <w:r>
+        <w:rPr>
+          <w:lang w:val="en-US"/>
+        </w:rPr>
+        <w:t>manager_id</w:t>
+      </w:r>
+      <w:proofErr w:type="spellEnd"/>
+      <w:r>
+        <w:rPr>
+          <w:lang w:val="en-US"/>
+        </w:rPr>
+        <w:t xml:space="preserve">, </w:t>
+      </w:r>
+      <w:proofErr w:type="spellStart"/>
+      <w:r>
+        <w:rPr>
+          <w:lang w:val="en-US"/>
+        </w:rPr>
+        <w:t>department_id</w:t>
+      </w:r>
+      <w:proofErr w:type="spellEnd"/>
       <w:r>
         <w:rPr>
           <w:lang w:val="en-US"/>
@@ -2666,11 +3621,19 @@
         </w:rPr>
         <w:t>(</w:t>
       </w:r>
-      <w:r>
-        <w:rPr>
-          <w:lang w:val="en-US"/>
-        </w:rPr>
-        <w:t>manager_id IS NULL</w:t>
+      <w:proofErr w:type="spellStart"/>
+      <w:r>
+        <w:rPr>
+          <w:lang w:val="en-US"/>
+        </w:rPr>
+        <w:t>manager_id</w:t>
+      </w:r>
+      <w:proofErr w:type="spellEnd"/>
+      <w:r>
+        <w:rPr>
+          <w:lang w:val="en-US"/>
+        </w:rPr>
+        <w:t xml:space="preserve"> IS NULL</w:t>
       </w:r>
       <w:r>
         <w:rPr>
@@ -2682,7 +3645,14 @@
         <w:rPr>
           <w:lang w:val="en-US"/>
         </w:rPr>
-        <w:t xml:space="preserve"> OR</w:t>
+        <w:t xml:space="preserve"> </w:t>
+      </w:r>
+      <w:proofErr w:type="gramStart"/>
+      <w:r>
+        <w:rPr>
+          <w:lang w:val="en-US"/>
+        </w:rPr>
+        <w:t>OR</w:t>
       </w:r>
       <w:r>
         <w:rPr>
@@ -2694,7 +3664,28 @@
         <w:rPr>
           <w:lang w:val="en-US"/>
         </w:rPr>
-        <w:t xml:space="preserve"> department_id IS NULL</w:t>
+        <w:t xml:space="preserve"> </w:t>
+      </w:r>
+      <w:proofErr w:type="spellStart"/>
+      <w:r>
+        <w:rPr>
+          <w:lang w:val="en-US"/>
+        </w:rPr>
+        <w:t>department</w:t>
+      </w:r>
+      <w:proofErr w:type="gramEnd"/>
+      <w:r>
+        <w:rPr>
+          <w:lang w:val="en-US"/>
+        </w:rPr>
+        <w:t>_id</w:t>
+      </w:r>
+      <w:proofErr w:type="spellEnd"/>
+      <w:r>
+        <w:rPr>
+          <w:lang w:val="en-US"/>
+        </w:rPr>
+        <w:t xml:space="preserve"> IS NULL</w:t>
       </w:r>
       <w:r>
         <w:rPr>
@@ -2831,24 +3822,17 @@
     </w:p>
     <w:p>
       <w:r>
-        <w:t>Вы хотите узнать, какие сотрудники подчиняются любым руководителям,</w:t>
-      </w:r>
+        <w:t xml:space="preserve">Вы хотите узнать, какие сотрудники подчиняются любым руководителям, кроме сотрудника высшего звена (с номером 100) и выполняете </w:t>
+      </w:r>
+      <w:proofErr w:type="spellStart"/>
+      <w:r>
+        <w:t>ледующий</w:t>
+      </w:r>
+      <w:proofErr w:type="spellEnd"/>
       <w:r>
         <w:t xml:space="preserve"> </w:t>
       </w:r>
       <w:r>
-        <w:t>кроме сотрудника высшего звена (с номером 100) и выполняете</w:t>
-      </w:r>
-      <w:r>
-        <w:t xml:space="preserve"> </w:t>
-      </w:r>
-      <w:r>
-        <w:t>ледующий</w:t>
-      </w:r>
-      <w:r>
-        <w:t xml:space="preserve"> </w:t>
-      </w:r>
-      <w:r>
         <w:t>запрос</w:t>
       </w:r>
       <w:r>
@@ -2865,8 +3849,58 @@
         <w:rPr>
           <w:lang w:val="en-US"/>
         </w:rPr>
-        <w:t>SELECT employee_id, last_name, first_name, manager_id</w:t>
-      </w:r>
+        <w:t xml:space="preserve">SELECT </w:t>
+      </w:r>
+      <w:proofErr w:type="spellStart"/>
+      <w:r>
+        <w:rPr>
+          <w:lang w:val="en-US"/>
+        </w:rPr>
+        <w:t>employee_id</w:t>
+      </w:r>
+      <w:proofErr w:type="spellEnd"/>
+      <w:r>
+        <w:rPr>
+          <w:lang w:val="en-US"/>
+        </w:rPr>
+        <w:t xml:space="preserve">, </w:t>
+      </w:r>
+      <w:proofErr w:type="spellStart"/>
+      <w:r>
+        <w:rPr>
+          <w:lang w:val="en-US"/>
+        </w:rPr>
+        <w:t>last_name</w:t>
+      </w:r>
+      <w:proofErr w:type="spellEnd"/>
+      <w:r>
+        <w:rPr>
+          <w:lang w:val="en-US"/>
+        </w:rPr>
+        <w:t xml:space="preserve">, </w:t>
+      </w:r>
+      <w:proofErr w:type="spellStart"/>
+      <w:r>
+        <w:rPr>
+          <w:lang w:val="en-US"/>
+        </w:rPr>
+        <w:t>first_name</w:t>
+      </w:r>
+      <w:proofErr w:type="spellEnd"/>
+      <w:r>
+        <w:rPr>
+          <w:lang w:val="en-US"/>
+        </w:rPr>
+        <w:t xml:space="preserve">, </w:t>
+      </w:r>
+      <w:proofErr w:type="spellStart"/>
+      <w:r>
+        <w:rPr>
+          <w:lang w:val="en-US"/>
+        </w:rPr>
+        <w:t>manager_id</w:t>
+      </w:r>
+      <w:proofErr w:type="spellEnd"/>
     </w:p>
     <w:p>
       <w:pPr>
@@ -2891,27 +3925,26 @@
         <w:rPr>
           <w:lang w:val="en-US"/>
         </w:rPr>
-        <w:t>WHERE manager_id NOT IN (100, null);</w:t>
-      </w:r>
-    </w:p>
-    <w:p>
-      <w:r>
-        <w:t>При просмотре таблицы «вручную» вы можете увидеть, что такие</w:t>
-      </w:r>
-      <w:r>
-        <w:t xml:space="preserve"> с</w:t>
-      </w:r>
-      <w:r>
-        <w:t>отрудники существуют (например, это сотрудники с номерами 103 и</w:t>
-      </w:r>
-      <w:r>
-        <w:t xml:space="preserve"> </w:t>
-      </w:r>
-      <w:r>
-        <w:t>104), но в результат запроса они не попали. Как вы думаете, почему?</w:t>
-      </w:r>
-      <w:r>
-        <w:t xml:space="preserve"> </w:t>
+        <w:t xml:space="preserve">WHERE </w:t>
+      </w:r>
+      <w:proofErr w:type="spellStart"/>
+      <w:r>
+        <w:rPr>
+          <w:lang w:val="en-US"/>
+        </w:rPr>
+        <w:t>manager_id</w:t>
+      </w:r>
+      <w:proofErr w:type="spellEnd"/>
+      <w:r>
+        <w:rPr>
+          <w:lang w:val="en-US"/>
+        </w:rPr>
+        <w:t xml:space="preserve"> NOT IN (100, null);</w:t>
+      </w:r>
+    </w:p>
+    <w:p>
+      <w:r>
+        <w:t xml:space="preserve">При просмотре таблицы «вручную» вы можете увидеть, что такие сотрудники существуют (например, это сотрудники с номерами 103 и 104), но в результат запроса они не попали. Как вы думаете, почему? </w:t>
       </w:r>
     </w:p>
     <w:p>
@@ -2926,68 +3959,129 @@
           <w:i/>
           <w:iCs/>
         </w:rPr>
-        <w:t>П</w:t>
-      </w:r>
-      <w:r>
+        <w:t>При наличии NULL-значения в наборе предикат NOT IN в предложении WHERE всегда будет давать пустой набор записей.</w:t>
+      </w:r>
+    </w:p>
+    <w:p>
+      <w:r>
+        <w:t>Как следует переписать запрос, чтобы получить верный ответ?</w:t>
+      </w:r>
+    </w:p>
+    <w:p>
+      <w:pPr>
         <w:rPr>
           <w:i/>
           <w:iCs/>
-        </w:rPr>
-        <w:t>ри наличии NULL-значения в наборе предикат NOT IN в предложении WHERE всегда будет давать пустой набор записей.</w:t>
-      </w:r>
-    </w:p>
-    <w:p>
-      <w:r>
-        <w:t>Как следует переписать запрос, чтобы получить верный ответ?</w:t>
-      </w:r>
-    </w:p>
-    <w:p>
-      <w:pPr>
+          <w:lang w:val="en-US"/>
+        </w:rPr>
+      </w:pPr>
+      <w:r>
         <w:rPr>
           <w:i/>
           <w:iCs/>
           <w:lang w:val="en-US"/>
         </w:rPr>
-      </w:pPr>
+        <w:t xml:space="preserve">SELECT </w:t>
+      </w:r>
+      <w:proofErr w:type="spellStart"/>
       <w:r>
         <w:rPr>
           <w:i/>
           <w:iCs/>
           <w:lang w:val="en-US"/>
         </w:rPr>
-        <w:t>SELECT employee_id, last_name, first_name, manager_id</w:t>
-      </w:r>
+        <w:t>employee_id</w:t>
+      </w:r>
+      <w:proofErr w:type="spellEnd"/>
       <w:r>
         <w:rPr>
           <w:i/>
           <w:iCs/>
           <w:lang w:val="en-US"/>
         </w:rPr>
-        <w:br/>
-      </w:r>
+        <w:t xml:space="preserve">, </w:t>
+      </w:r>
+      <w:proofErr w:type="spellStart"/>
       <w:r>
         <w:rPr>
           <w:i/>
           <w:iCs/>
           <w:lang w:val="en-US"/>
         </w:rPr>
-        <w:t>FROM employees</w:t>
-      </w:r>
+        <w:t>last_name</w:t>
+      </w:r>
+      <w:proofErr w:type="spellEnd"/>
       <w:r>
         <w:rPr>
           <w:i/>
           <w:iCs/>
           <w:lang w:val="en-US"/>
         </w:rPr>
-        <w:br/>
-      </w:r>
+        <w:t xml:space="preserve">, </w:t>
+      </w:r>
+      <w:proofErr w:type="spellStart"/>
       <w:r>
         <w:rPr>
           <w:i/>
           <w:iCs/>
           <w:lang w:val="en-US"/>
         </w:rPr>
-        <w:t>WHERE manager_id NOT IN (100);</w:t>
+        <w:t>first_name</w:t>
+      </w:r>
+      <w:proofErr w:type="spellEnd"/>
+      <w:r>
+        <w:rPr>
+          <w:i/>
+          <w:iCs/>
+          <w:lang w:val="en-US"/>
+        </w:rPr>
+        <w:t xml:space="preserve">, </w:t>
+      </w:r>
+      <w:proofErr w:type="spellStart"/>
+      <w:r>
+        <w:rPr>
+          <w:i/>
+          <w:iCs/>
+          <w:lang w:val="en-US"/>
+        </w:rPr>
+        <w:t>manager_id</w:t>
+      </w:r>
+      <w:proofErr w:type="spellEnd"/>
+      <w:r>
+        <w:rPr>
+          <w:i/>
+          <w:iCs/>
+          <w:lang w:val="en-US"/>
+        </w:rPr>
+        <w:br/>
+        <w:t>FROM employees</w:t>
+      </w:r>
+      <w:r>
+        <w:rPr>
+          <w:i/>
+          <w:iCs/>
+          <w:lang w:val="en-US"/>
+        </w:rPr>
+        <w:br/>
+        <w:t xml:space="preserve">WHERE </w:t>
+      </w:r>
+      <w:proofErr w:type="spellStart"/>
+      <w:r>
+        <w:rPr>
+          <w:i/>
+          <w:iCs/>
+          <w:lang w:val="en-US"/>
+        </w:rPr>
+        <w:t>manager_id</w:t>
+      </w:r>
+      <w:proofErr w:type="spellEnd"/>
+      <w:r>
+        <w:rPr>
+          <w:i/>
+          <w:iCs/>
+          <w:lang w:val="en-US"/>
+        </w:rPr>
+        <w:t xml:space="preserve"> NOT IN (100);</w:t>
       </w:r>
     </w:p>
     <w:p>
@@ -3070,37 +4164,7 @@
     </w:p>
     <w:p>
       <w:r>
-        <w:t>Сформируйте запрос для определения полного числа лет, отработанных</w:t>
-      </w:r>
-      <w:r>
-        <w:t xml:space="preserve"> </w:t>
-      </w:r>
-      <w:r>
-        <w:t>каждым сотрудником. Назовите столбец YEARS_WORKED. Выведите дополнительно номер сотрудника, его фамилию и дату приёма на</w:t>
-      </w:r>
-      <w:r>
-        <w:t xml:space="preserve"> </w:t>
-      </w:r>
-      <w:r>
-        <w:t>работу. Отсортируйте результат в порядке возрастания числа</w:t>
-      </w:r>
-      <w:r>
-        <w:t xml:space="preserve"> </w:t>
-      </w:r>
-      <w:r>
-        <w:t>проработанных лет. Если какие-то сотрудники трудятся в компании</w:t>
-      </w:r>
-      <w:r>
-        <w:t xml:space="preserve"> </w:t>
-      </w:r>
-      <w:r>
-        <w:t>одинаковое количество лет, отсортируйте их по фамилиям (по</w:t>
-      </w:r>
-      <w:r>
-        <w:t xml:space="preserve"> </w:t>
-      </w:r>
-      <w:r>
-        <w:t>алфавиту)</w:t>
+        <w:t>Сформируйте запрос для определения полного числа лет, отработанных каждым сотрудником. Назовите столбец YEARS_WORKED. Выведите дополнительно номер сотрудника, его фамилию и дату приёма на работу. Отсортируйте результат в порядке возрастания числа проработанных лет. Если какие-то сотрудники трудятся в компании одинаковое количество лет, отсортируйте их по фамилиям (по алфавиту)</w:t>
       </w:r>
     </w:p>
     <w:p>
@@ -3113,7 +4177,77 @@
         <w:rPr>
           <w:lang w:val="en-US"/>
         </w:rPr>
-        <w:t>SELECT employee_id, last_name, hire_date, TRUNC (MONTHS_BETWEEN (sysdate, hire_date)/12) AS "YEARS WORKED"</w:t>
+        <w:t xml:space="preserve">SELECT </w:t>
+      </w:r>
+      <w:proofErr w:type="spellStart"/>
+      <w:r>
+        <w:rPr>
+          <w:lang w:val="en-US"/>
+        </w:rPr>
+        <w:t>employee_id</w:t>
+      </w:r>
+      <w:proofErr w:type="spellEnd"/>
+      <w:r>
+        <w:rPr>
+          <w:lang w:val="en-US"/>
+        </w:rPr>
+        <w:t xml:space="preserve">, </w:t>
+      </w:r>
+      <w:proofErr w:type="spellStart"/>
+      <w:r>
+        <w:rPr>
+          <w:lang w:val="en-US"/>
+        </w:rPr>
+        <w:t>last_name</w:t>
+      </w:r>
+      <w:proofErr w:type="spellEnd"/>
+      <w:r>
+        <w:rPr>
+          <w:lang w:val="en-US"/>
+        </w:rPr>
+        <w:t xml:space="preserve">, </w:t>
+      </w:r>
+      <w:proofErr w:type="spellStart"/>
+      <w:r>
+        <w:rPr>
+          <w:lang w:val="en-US"/>
+        </w:rPr>
+        <w:t>hire_date</w:t>
+      </w:r>
+      <w:proofErr w:type="spellEnd"/>
+      <w:r>
+        <w:rPr>
+          <w:lang w:val="en-US"/>
+        </w:rPr>
+        <w:t>, TRUNC (MONTHS_BETWEEN (</w:t>
+      </w:r>
+      <w:proofErr w:type="spellStart"/>
+      <w:r>
+        <w:rPr>
+          <w:lang w:val="en-US"/>
+        </w:rPr>
+        <w:t>sysdate</w:t>
+      </w:r>
+      <w:proofErr w:type="spellEnd"/>
+      <w:r>
+        <w:rPr>
+          <w:lang w:val="en-US"/>
+        </w:rPr>
+        <w:t xml:space="preserve">, </w:t>
+      </w:r>
+      <w:proofErr w:type="spellStart"/>
+      <w:r>
+        <w:rPr>
+          <w:lang w:val="en-US"/>
+        </w:rPr>
+        <w:t>hire_date</w:t>
+      </w:r>
+      <w:proofErr w:type="spellEnd"/>
+      <w:r>
+        <w:rPr>
+          <w:lang w:val="en-US"/>
+        </w:rPr>
+        <w:t>)/12) AS "YEARS WORKED"</w:t>
       </w:r>
       <w:r>
         <w:rPr>
@@ -3137,7 +4271,35 @@
         <w:rPr>
           <w:lang w:val="en-US"/>
         </w:rPr>
-        <w:t>ORDER BY years_worked, last_name;</w:t>
+        <w:t xml:space="preserve">ORDER BY </w:t>
+      </w:r>
+      <w:proofErr w:type="spellStart"/>
+      <w:r>
+        <w:rPr>
+          <w:lang w:val="en-US"/>
+        </w:rPr>
+        <w:t>years_worked</w:t>
+      </w:r>
+      <w:proofErr w:type="spellEnd"/>
+      <w:r>
+        <w:rPr>
+          <w:lang w:val="en-US"/>
+        </w:rPr>
+        <w:t xml:space="preserve">, </w:t>
+      </w:r>
+      <w:proofErr w:type="spellStart"/>
+      <w:r>
+        <w:rPr>
+          <w:lang w:val="en-US"/>
+        </w:rPr>
+        <w:t>last_name</w:t>
+      </w:r>
+      <w:proofErr w:type="spellEnd"/>
+      <w:r>
+        <w:rPr>
+          <w:lang w:val="en-US"/>
+        </w:rPr>
+        <w:t>;</w:t>
       </w:r>
     </w:p>
     <w:p>
@@ -3200,54 +4362,71 @@
       </w:r>
     </w:p>
     <w:p>
+      <w:proofErr w:type="spellStart"/>
       <w:r>
         <w:rPr>
           <w:b/>
           <w:bCs/>
         </w:rPr>
         <w:lastRenderedPageBreak/>
-        <w:t>Залание 8</w:t>
-      </w:r>
-      <w:r>
-        <w:br/>
-      </w:r>
-      <w:r>
-        <w:t>Сформируйте запрос, позволяющий определить, в каких отделах</w:t>
+        <w:t>Залание</w:t>
+      </w:r>
+      <w:proofErr w:type="spellEnd"/>
+      <w:r>
+        <w:rPr>
+          <w:b/>
+          <w:bCs/>
+        </w:rPr>
+        <w:t xml:space="preserve"> 8</w:t>
+      </w:r>
+      <w:r>
+        <w:br/>
+        <w:t>Сформируйте запрос, позволяющий определить, в каких отделах трудится более 10 сотрудников. Выведите номер отдела и общее количество сотрудников. Отсортируйте результат по уменьшению общего количества сотрудников.</w:t>
+      </w:r>
+    </w:p>
+    <w:p>
+      <w:r>
+        <w:t>П</w:t>
+      </w:r>
+      <w:r>
+        <w:t xml:space="preserve">редложение </w:t>
+      </w:r>
+      <w:r>
+        <w:rPr>
+          <w:lang w:val="en-US"/>
+        </w:rPr>
+        <w:t>HAVING</w:t>
+      </w:r>
+      <w:r>
+        <w:t xml:space="preserve"> применяется после группировки для определения аналогичного предиката, фильтрующего группы по значениям агрегатных функций.</w:t>
+      </w:r>
+    </w:p>
+    <w:p>
+      <w:pPr>
+        <w:rPr>
+          <w:lang w:val="en-US"/>
+        </w:rPr>
+      </w:pPr>
+      <w:r>
+        <w:t xml:space="preserve">То есть сначала ведем подсчет сотрудников, потом группируем по </w:t>
+      </w:r>
+      <w:r>
+        <w:rPr>
+          <w:lang w:val="en-US"/>
+        </w:rPr>
+        <w:t>id</w:t>
       </w:r>
       <w:r>
         <w:t xml:space="preserve"> </w:t>
       </w:r>
       <w:r>
-        <w:t>трудится более 10 сотрудников. Выведите номер отдела и общее</w:t>
-      </w:r>
-      <w:r>
-        <w:t xml:space="preserve"> </w:t>
-      </w:r>
-      <w:r>
-        <w:t>количество сотрудников. Отсортируйте результат по уменьшению</w:t>
-      </w:r>
-      <w:r>
-        <w:t xml:space="preserve"> </w:t>
-      </w:r>
-      <w:r>
-        <w:t>общего количества сотрудников.</w:t>
-      </w:r>
-    </w:p>
-    <w:p>
-      <w:r>
-        <w:t>П</w:t>
-      </w:r>
-      <w:r>
-        <w:t xml:space="preserve">редложение </w:t>
-      </w:r>
-      <w:r>
-        <w:rPr>
-          <w:lang w:val="en-US"/>
-        </w:rPr>
-        <w:t>HAVING</w:t>
-      </w:r>
-      <w:r>
-        <w:t xml:space="preserve"> применяется после группировки для определения аналогичного предиката, фильтрующего группы по значениям агрегатных функций.</w:t>
+        <w:t xml:space="preserve">департамента, потом фильтруем группы с помощью </w:t>
+      </w:r>
+      <w:r>
+        <w:rPr>
+          <w:lang w:val="en-US"/>
+        </w:rPr>
+        <w:t xml:space="preserve">Having. </w:t>
       </w:r>
     </w:p>
     <w:p>
@@ -3257,38 +4436,38 @@
         </w:rPr>
       </w:pPr>
       <w:r>
-        <w:t xml:space="preserve">То есть сначала ведем подсчет сотрудников, потом группируем по </w:t>
-      </w:r>
-      <w:r>
-        <w:rPr>
-          <w:lang w:val="en-US"/>
-        </w:rPr>
-        <w:t>id</w:t>
-      </w:r>
-      <w:r>
-        <w:t xml:space="preserve"> </w:t>
-      </w:r>
-      <w:r>
-        <w:t xml:space="preserve">департамента, потом фильтруем группы с помощью </w:t>
-      </w:r>
-      <w:r>
-        <w:rPr>
-          <w:lang w:val="en-US"/>
-        </w:rPr>
-        <w:t xml:space="preserve">Having. </w:t>
-      </w:r>
-    </w:p>
-    <w:p>
-      <w:pPr>
-        <w:rPr>
-          <w:lang w:val="en-US"/>
-        </w:rPr>
-      </w:pPr>
-      <w:r>
-        <w:rPr>
-          <w:lang w:val="en-US"/>
-        </w:rPr>
-        <w:t>SELECT department_id, COUNT (employee_id) AS "EMP_CNT"</w:t>
+        <w:rPr>
+          <w:lang w:val="en-US"/>
+        </w:rPr>
+        <w:t xml:space="preserve">SELECT </w:t>
+      </w:r>
+      <w:proofErr w:type="spellStart"/>
+      <w:r>
+        <w:rPr>
+          <w:lang w:val="en-US"/>
+        </w:rPr>
+        <w:t>department_id</w:t>
+      </w:r>
+      <w:proofErr w:type="spellEnd"/>
+      <w:r>
+        <w:rPr>
+          <w:lang w:val="en-US"/>
+        </w:rPr>
+        <w:t>, COUNT (</w:t>
+      </w:r>
+      <w:proofErr w:type="spellStart"/>
+      <w:r>
+        <w:rPr>
+          <w:lang w:val="en-US"/>
+        </w:rPr>
+        <w:t>employee_id</w:t>
+      </w:r>
+      <w:proofErr w:type="spellEnd"/>
+      <w:r>
+        <w:rPr>
+          <w:lang w:val="en-US"/>
+        </w:rPr>
+        <w:t>) AS "EMP_CNT"</w:t>
       </w:r>
       <w:r>
         <w:rPr>
@@ -3312,31 +4491,75 @@
         <w:rPr>
           <w:lang w:val="en-US"/>
         </w:rPr>
-        <w:t>GROUP BY department_id</w:t>
-      </w:r>
-      <w:r>
-        <w:rPr>
-          <w:lang w:val="en-US"/>
-        </w:rPr>
-        <w:br/>
-      </w:r>
-      <w:r>
-        <w:rPr>
-          <w:lang w:val="en-US"/>
-        </w:rPr>
-        <w:t>HAVING COUNT(employee_id) &gt; 10</w:t>
-      </w:r>
-      <w:r>
-        <w:rPr>
-          <w:lang w:val="en-US"/>
-        </w:rPr>
-        <w:br/>
-      </w:r>
-      <w:r>
-        <w:rPr>
-          <w:lang w:val="en-US"/>
-        </w:rPr>
-        <w:t>ORDER BY emp_cnt DESC;</w:t>
+        <w:t xml:space="preserve">GROUP BY </w:t>
+      </w:r>
+      <w:proofErr w:type="spellStart"/>
+      <w:r>
+        <w:rPr>
+          <w:lang w:val="en-US"/>
+        </w:rPr>
+        <w:t>department_id</w:t>
+      </w:r>
+      <w:proofErr w:type="spellEnd"/>
+      <w:r>
+        <w:rPr>
+          <w:lang w:val="en-US"/>
+        </w:rPr>
+        <w:br/>
+      </w:r>
+      <w:r>
+        <w:rPr>
+          <w:lang w:val="en-US"/>
+        </w:rPr>
+        <w:t xml:space="preserve">HAVING </w:t>
+      </w:r>
+      <w:proofErr w:type="gramStart"/>
+      <w:r>
+        <w:rPr>
+          <w:lang w:val="en-US"/>
+        </w:rPr>
+        <w:t>COUNT(</w:t>
+      </w:r>
+      <w:proofErr w:type="spellStart"/>
+      <w:proofErr w:type="gramEnd"/>
+      <w:r>
+        <w:rPr>
+          <w:lang w:val="en-US"/>
+        </w:rPr>
+        <w:t>employee_id</w:t>
+      </w:r>
+      <w:proofErr w:type="spellEnd"/>
+      <w:r>
+        <w:rPr>
+          <w:lang w:val="en-US"/>
+        </w:rPr>
+        <w:t>) &gt; 10</w:t>
+      </w:r>
+      <w:r>
+        <w:rPr>
+          <w:lang w:val="en-US"/>
+        </w:rPr>
+        <w:br/>
+      </w:r>
+      <w:r>
+        <w:rPr>
+          <w:lang w:val="en-US"/>
+        </w:rPr>
+        <w:t xml:space="preserve">ORDER BY </w:t>
+      </w:r>
+      <w:proofErr w:type="spellStart"/>
+      <w:r>
+        <w:rPr>
+          <w:lang w:val="en-US"/>
+        </w:rPr>
+        <w:t>emp_cnt</w:t>
+      </w:r>
+      <w:proofErr w:type="spellEnd"/>
+      <w:r>
+        <w:rPr>
+          <w:lang w:val="en-US"/>
+        </w:rPr>
+        <w:t xml:space="preserve"> DESC;</w:t>
       </w:r>
     </w:p>
     <w:p>
@@ -3402,7 +4625,43 @@
         <w:rPr>
           <w:lang w:val="en-US"/>
         </w:rPr>
-        <w:t>SELECT department_id, COUNT(employee_id) AS "EMP_CNT"</w:t>
+        <w:t xml:space="preserve">SELECT </w:t>
+      </w:r>
+      <w:proofErr w:type="spellStart"/>
+      <w:r>
+        <w:rPr>
+          <w:lang w:val="en-US"/>
+        </w:rPr>
+        <w:t>department_id</w:t>
+      </w:r>
+      <w:proofErr w:type="spellEnd"/>
+      <w:r>
+        <w:rPr>
+          <w:lang w:val="en-US"/>
+        </w:rPr>
+        <w:t xml:space="preserve">, </w:t>
+      </w:r>
+      <w:proofErr w:type="gramStart"/>
+      <w:r>
+        <w:rPr>
+          <w:lang w:val="en-US"/>
+        </w:rPr>
+        <w:t>COUNT(</w:t>
+      </w:r>
+      <w:proofErr w:type="spellStart"/>
+      <w:proofErr w:type="gramEnd"/>
+      <w:r>
+        <w:rPr>
+          <w:lang w:val="en-US"/>
+        </w:rPr>
+        <w:t>employee_id</w:t>
+      </w:r>
+      <w:proofErr w:type="spellEnd"/>
+      <w:r>
+        <w:rPr>
+          <w:lang w:val="en-US"/>
+        </w:rPr>
+        <w:t>) AS "EMP_CNT"</w:t>
       </w:r>
       <w:r>
         <w:rPr>
@@ -3426,31 +4685,67 @@
         <w:rPr>
           <w:lang w:val="en-US"/>
         </w:rPr>
-        <w:t>GROUP BY department_id</w:t>
-      </w:r>
-      <w:r>
-        <w:rPr>
-          <w:lang w:val="en-US"/>
-        </w:rPr>
-        <w:br/>
-      </w:r>
-      <w:r>
-        <w:rPr>
-          <w:lang w:val="en-US"/>
-        </w:rPr>
-        <w:t>HAVING COUNT(employee_id) &gt;= 3</w:t>
-      </w:r>
-      <w:r>
-        <w:rPr>
-          <w:lang w:val="en-US"/>
-        </w:rPr>
-        <w:br/>
-      </w:r>
-      <w:r>
-        <w:rPr>
-          <w:lang w:val="en-US"/>
-        </w:rPr>
-        <w:t>ORDER BY emp_cnt DESC;</w:t>
+        <w:t xml:space="preserve">GROUP BY </w:t>
+      </w:r>
+      <w:proofErr w:type="spellStart"/>
+      <w:r>
+        <w:rPr>
+          <w:lang w:val="en-US"/>
+        </w:rPr>
+        <w:t>department_id</w:t>
+      </w:r>
+      <w:proofErr w:type="spellEnd"/>
+      <w:r>
+        <w:rPr>
+          <w:lang w:val="en-US"/>
+        </w:rPr>
+        <w:br/>
+      </w:r>
+      <w:r>
+        <w:rPr>
+          <w:lang w:val="en-US"/>
+        </w:rPr>
+        <w:t>HAVING COUNT(</w:t>
+      </w:r>
+      <w:proofErr w:type="spellStart"/>
+      <w:r>
+        <w:rPr>
+          <w:lang w:val="en-US"/>
+        </w:rPr>
+        <w:t>employee_id</w:t>
+      </w:r>
+      <w:proofErr w:type="spellEnd"/>
+      <w:r>
+        <w:rPr>
+          <w:lang w:val="en-US"/>
+        </w:rPr>
+        <w:t>) &gt;= 3</w:t>
+      </w:r>
+      <w:r>
+        <w:rPr>
+          <w:lang w:val="en-US"/>
+        </w:rPr>
+        <w:br/>
+      </w:r>
+      <w:r>
+        <w:rPr>
+          <w:lang w:val="en-US"/>
+        </w:rPr>
+        <w:t xml:space="preserve">ORDER BY </w:t>
+      </w:r>
+      <w:proofErr w:type="spellStart"/>
+      <w:r>
+        <w:rPr>
+          <w:lang w:val="en-US"/>
+        </w:rPr>
+        <w:t>emp_cnt</w:t>
+      </w:r>
+      <w:proofErr w:type="spellEnd"/>
+      <w:r>
+        <w:rPr>
+          <w:lang w:val="en-US"/>
+        </w:rPr>
+        <w:t xml:space="preserve"> DESC;</w:t>
       </w:r>
     </w:p>
     <w:p>
@@ -3560,11 +4855,6 @@
           <w:lang w:val="en-US"/>
         </w:rPr>
         <w:br/>
-      </w:r>
-      <w:r>
-        <w:rPr>
-          <w:lang w:val="en-US"/>
-        </w:rPr>
         <w:t>SELECT</w:t>
       </w:r>
       <w:r>
@@ -3573,35 +4863,85 @@
         </w:rPr>
         <w:br/>
       </w:r>
-      <w:r>
-        <w:rPr>
-          <w:lang w:val="en-US"/>
-        </w:rPr>
-        <w:t>COUNT(CASE WHEN  EXTRACT(year FROM hire_date)=2007 THEN 1 ELSE NULL END) AS "CNT 2007",</w:t>
-      </w:r>
-      <w:r>
-        <w:rPr>
-          <w:lang w:val="en-US"/>
-        </w:rPr>
-        <w:br/>
-      </w:r>
-      <w:r>
-        <w:rPr>
-          <w:lang w:val="en-US"/>
-        </w:rPr>
-        <w:t>COUNT(CASE WHEN EXTRACT(year FROM hire_date)=2008 THEN 1 ELSE NULL END) AS "CNT 2008",</w:t>
-      </w:r>
-      <w:r>
-        <w:rPr>
-          <w:lang w:val="en-US"/>
-        </w:rPr>
-        <w:br/>
-      </w:r>
-      <w:r>
-        <w:rPr>
-          <w:lang w:val="en-US"/>
-        </w:rPr>
-        <w:t>COUNT(employee_id) AS "CNT TOTAL"</w:t>
+      <w:proofErr w:type="gramStart"/>
+      <w:r>
+        <w:rPr>
+          <w:lang w:val="en-US"/>
+        </w:rPr>
+        <w:t>COUNT(</w:t>
+      </w:r>
+      <w:proofErr w:type="gramEnd"/>
+      <w:r>
+        <w:rPr>
+          <w:lang w:val="en-US"/>
+        </w:rPr>
+        <w:t xml:space="preserve">CASE WHEN  EXTRACT(year FROM </w:t>
+      </w:r>
+      <w:proofErr w:type="spellStart"/>
+      <w:r>
+        <w:rPr>
+          <w:lang w:val="en-US"/>
+        </w:rPr>
+        <w:t>hire_date</w:t>
+      </w:r>
+      <w:proofErr w:type="spellEnd"/>
+      <w:r>
+        <w:rPr>
+          <w:lang w:val="en-US"/>
+        </w:rPr>
+        <w:t>)=2007 THEN 1 ELSE NULL END) AS "CNT 2007",</w:t>
+      </w:r>
+      <w:r>
+        <w:rPr>
+          <w:lang w:val="en-US"/>
+        </w:rPr>
+        <w:br/>
+      </w:r>
+      <w:r>
+        <w:rPr>
+          <w:lang w:val="en-US"/>
+        </w:rPr>
+        <w:t xml:space="preserve">COUNT(CASE WHEN EXTRACT(year FROM </w:t>
+      </w:r>
+      <w:proofErr w:type="spellStart"/>
+      <w:r>
+        <w:rPr>
+          <w:lang w:val="en-US"/>
+        </w:rPr>
+        <w:t>hire_date</w:t>
+      </w:r>
+      <w:proofErr w:type="spellEnd"/>
+      <w:r>
+        <w:rPr>
+          <w:lang w:val="en-US"/>
+        </w:rPr>
+        <w:t>)=2008 THEN 1 ELSE NULL END) AS "CNT 2008",</w:t>
+      </w:r>
+      <w:r>
+        <w:rPr>
+          <w:lang w:val="en-US"/>
+        </w:rPr>
+        <w:br/>
+      </w:r>
+      <w:r>
+        <w:rPr>
+          <w:lang w:val="en-US"/>
+        </w:rPr>
+        <w:t>COUNT(</w:t>
+      </w:r>
+      <w:proofErr w:type="spellStart"/>
+      <w:r>
+        <w:rPr>
+          <w:lang w:val="en-US"/>
+        </w:rPr>
+        <w:t>employee_id</w:t>
+      </w:r>
+      <w:proofErr w:type="spellEnd"/>
+      <w:r>
+        <w:rPr>
+          <w:lang w:val="en-US"/>
+        </w:rPr>
+        <w:t>) AS "CNT TOTAL"</w:t>
       </w:r>
       <w:r>
         <w:rPr>
@@ -3876,12 +5216,113 @@
           <w:lang w:val="en-US"/>
         </w:rPr>
         <w:br/>
-      </w:r>
-      <w:r>
-        <w:rPr>
-          <w:lang w:val="en-US"/>
-        </w:rPr>
-        <w:t>SELECT e.employee_id empid, e.last_name empname, NVL(m.employee_id, 0) manid, NVL(m.last_name, '</w:t>
+        <w:t xml:space="preserve">SELECT </w:t>
+      </w:r>
+      <w:proofErr w:type="spellStart"/>
+      <w:proofErr w:type="gramStart"/>
+      <w:r>
+        <w:rPr>
+          <w:lang w:val="en-US"/>
+        </w:rPr>
+        <w:t>e.employee</w:t>
+      </w:r>
+      <w:proofErr w:type="gramEnd"/>
+      <w:r>
+        <w:rPr>
+          <w:lang w:val="en-US"/>
+        </w:rPr>
+        <w:t>_id</w:t>
+      </w:r>
+      <w:proofErr w:type="spellEnd"/>
+      <w:r>
+        <w:rPr>
+          <w:lang w:val="en-US"/>
+        </w:rPr>
+        <w:t xml:space="preserve"> </w:t>
+      </w:r>
+      <w:proofErr w:type="spellStart"/>
+      <w:r>
+        <w:rPr>
+          <w:lang w:val="en-US"/>
+        </w:rPr>
+        <w:t>empid</w:t>
+      </w:r>
+      <w:proofErr w:type="spellEnd"/>
+      <w:r>
+        <w:rPr>
+          <w:lang w:val="en-US"/>
+        </w:rPr>
+        <w:t xml:space="preserve">, </w:t>
+      </w:r>
+      <w:proofErr w:type="spellStart"/>
+      <w:r>
+        <w:rPr>
+          <w:lang w:val="en-US"/>
+        </w:rPr>
+        <w:t>e.last_name</w:t>
+      </w:r>
+      <w:proofErr w:type="spellEnd"/>
+      <w:r>
+        <w:rPr>
+          <w:lang w:val="en-US"/>
+        </w:rPr>
+        <w:t xml:space="preserve"> </w:t>
+      </w:r>
+      <w:proofErr w:type="spellStart"/>
+      <w:r>
+        <w:rPr>
+          <w:lang w:val="en-US"/>
+        </w:rPr>
+        <w:t>empname</w:t>
+      </w:r>
+      <w:proofErr w:type="spellEnd"/>
+      <w:r>
+        <w:rPr>
+          <w:lang w:val="en-US"/>
+        </w:rPr>
+        <w:t>, NVL(</w:t>
+      </w:r>
+      <w:proofErr w:type="spellStart"/>
+      <w:r>
+        <w:rPr>
+          <w:lang w:val="en-US"/>
+        </w:rPr>
+        <w:t>m.employee_id</w:t>
+      </w:r>
+      <w:proofErr w:type="spellEnd"/>
+      <w:r>
+        <w:rPr>
+          <w:lang w:val="en-US"/>
+        </w:rPr>
+        <w:t xml:space="preserve">, 0) </w:t>
+      </w:r>
+      <w:proofErr w:type="spellStart"/>
+      <w:r>
+        <w:rPr>
+          <w:lang w:val="en-US"/>
+        </w:rPr>
+        <w:t>manid</w:t>
+      </w:r>
+      <w:proofErr w:type="spellEnd"/>
+      <w:r>
+        <w:rPr>
+          <w:lang w:val="en-US"/>
+        </w:rPr>
+        <w:t>, NVL(</w:t>
+      </w:r>
+      <w:proofErr w:type="spellStart"/>
+      <w:r>
+        <w:rPr>
+          <w:lang w:val="en-US"/>
+        </w:rPr>
+        <w:t>m.last_name</w:t>
+      </w:r>
+      <w:proofErr w:type="spellEnd"/>
+      <w:r>
+        <w:rPr>
+          <w:lang w:val="en-US"/>
+        </w:rPr>
+        <w:t>, '</w:t>
       </w:r>
       <w:r>
         <w:t>не</w:t>
@@ -3899,8 +5340,16 @@
         <w:rPr>
           <w:lang w:val="en-US"/>
         </w:rPr>
-        <w:t>') manname</w:t>
-      </w:r>
+        <w:t xml:space="preserve">') </w:t>
+      </w:r>
+      <w:proofErr w:type="spellStart"/>
+      <w:r>
+        <w:rPr>
+          <w:lang w:val="en-US"/>
+        </w:rPr>
+        <w:t>manname</w:t>
+      </w:r>
+      <w:proofErr w:type="spellEnd"/>
       <w:r>
         <w:rPr>
           <w:lang w:val="en-US"/>
@@ -3923,19 +5372,61 @@
         <w:rPr>
           <w:lang w:val="en-US"/>
         </w:rPr>
-        <w:t>ON (e.manager_id = m.employee_id)</w:t>
-      </w:r>
-      <w:r>
-        <w:rPr>
-          <w:lang w:val="en-US"/>
-        </w:rPr>
-        <w:br/>
-      </w:r>
-      <w:r>
-        <w:rPr>
-          <w:lang w:val="en-US"/>
-        </w:rPr>
-        <w:t>ORDER BY empid;</w:t>
+        <w:t>ON (</w:t>
+      </w:r>
+      <w:proofErr w:type="spellStart"/>
+      <w:r>
+        <w:rPr>
+          <w:lang w:val="en-US"/>
+        </w:rPr>
+        <w:t>e.manager_id</w:t>
+      </w:r>
+      <w:proofErr w:type="spellEnd"/>
+      <w:r>
+        <w:rPr>
+          <w:lang w:val="en-US"/>
+        </w:rPr>
+        <w:t xml:space="preserve"> = </w:t>
+      </w:r>
+      <w:proofErr w:type="spellStart"/>
+      <w:r>
+        <w:rPr>
+          <w:lang w:val="en-US"/>
+        </w:rPr>
+        <w:t>m.employee_id</w:t>
+      </w:r>
+      <w:proofErr w:type="spellEnd"/>
+      <w:r>
+        <w:rPr>
+          <w:lang w:val="en-US"/>
+        </w:rPr>
+        <w:t>)</w:t>
+      </w:r>
+      <w:r>
+        <w:rPr>
+          <w:lang w:val="en-US"/>
+        </w:rPr>
+        <w:br/>
+      </w:r>
+      <w:r>
+        <w:rPr>
+          <w:lang w:val="en-US"/>
+        </w:rPr>
+        <w:t xml:space="preserve">ORDER BY </w:t>
+      </w:r>
+      <w:proofErr w:type="spellStart"/>
+      <w:r>
+        <w:rPr>
+          <w:lang w:val="en-US"/>
+        </w:rPr>
+        <w:t>empid</w:t>
+      </w:r>
+      <w:proofErr w:type="spellEnd"/>
+      <w:r>
+        <w:rPr>
+          <w:lang w:val="en-US"/>
+        </w:rPr>
+        <w:t>;</w:t>
       </w:r>
     </w:p>
     <w:p>
@@ -3956,7 +5447,15 @@
         <w:t xml:space="preserve"> </w:t>
       </w:r>
       <w:r>
-        <w:t xml:space="preserve">заменяем занчения </w:t>
+        <w:t xml:space="preserve">заменяем </w:t>
+      </w:r>
+      <w:proofErr w:type="spellStart"/>
+      <w:r>
+        <w:t>занчения</w:t>
+      </w:r>
+      <w:proofErr w:type="spellEnd"/>
+      <w:r>
+        <w:t xml:space="preserve"> </w:t>
       </w:r>
       <w:r>
         <w:rPr>
@@ -4034,146 +5533,252 @@
       </w:r>
       <w:r>
         <w:br/>
-      </w:r>
-      <w:r>
-        <w:t>Сформируйте запрос для вывода сводной информации по отделам,</w:t>
+        <w:t>Сформируйте запрос для вывода сводной информации по отделам, предпоследняя буква в названии которых – n. Включите в результат следующие столбцы: номер, наименование, местоположение отдела, а также средний оклад работающих в нём сотрудников, округлённый до 2 цифр после запятой.</w:t>
+      </w:r>
+      <w:r>
+        <w:br/>
+        <w:t>Обеспечьте вывод отделов, в которых нет сотрудников. Средний оклад в таких отделах должен быть равен нулю.</w:t>
+      </w:r>
+      <w:r>
+        <w:br/>
+        <w:t>Отсортируйте результат по возрастанию номера отдела.</w:t>
+      </w:r>
+    </w:p>
+    <w:p>
+      <w:pPr>
+        <w:rPr>
+          <w:lang w:val="en-US"/>
+        </w:rPr>
+      </w:pPr>
+      <w:r>
+        <w:rPr>
+          <w:lang w:val="en-US"/>
+        </w:rPr>
+        <w:t xml:space="preserve">SELECT </w:t>
+      </w:r>
+      <w:proofErr w:type="spellStart"/>
+      <w:r>
+        <w:rPr>
+          <w:lang w:val="en-US"/>
+        </w:rPr>
+        <w:t>department_id</w:t>
+      </w:r>
+      <w:proofErr w:type="spellEnd"/>
+      <w:r>
+        <w:rPr>
+          <w:lang w:val="en-US"/>
+        </w:rPr>
+        <w:t xml:space="preserve">, </w:t>
+      </w:r>
+      <w:proofErr w:type="spellStart"/>
+      <w:r>
+        <w:rPr>
+          <w:lang w:val="en-US"/>
+        </w:rPr>
+        <w:t>d.department_name</w:t>
+      </w:r>
+      <w:proofErr w:type="spellEnd"/>
+      <w:r>
+        <w:rPr>
+          <w:lang w:val="en-US"/>
+        </w:rPr>
+        <w:t xml:space="preserve">, </w:t>
+      </w:r>
+      <w:proofErr w:type="spellStart"/>
+      <w:r>
+        <w:rPr>
+          <w:lang w:val="en-US"/>
+        </w:rPr>
+        <w:t>d.location_id</w:t>
+      </w:r>
+      <w:proofErr w:type="spellEnd"/>
+      <w:r>
+        <w:rPr>
+          <w:lang w:val="en-US"/>
+        </w:rPr>
+        <w:t>, ROUND(AVG(NVL(</w:t>
+      </w:r>
+      <w:proofErr w:type="spellStart"/>
+      <w:r>
+        <w:rPr>
+          <w:lang w:val="en-US"/>
+        </w:rPr>
+        <w:t>e.salary</w:t>
+      </w:r>
+      <w:proofErr w:type="spellEnd"/>
+      <w:r>
+        <w:rPr>
+          <w:lang w:val="en-US"/>
+        </w:rPr>
+        <w:t xml:space="preserve">, 0)), 2) </w:t>
+      </w:r>
+      <w:proofErr w:type="spellStart"/>
+      <w:r>
+        <w:rPr>
+          <w:lang w:val="en-US"/>
+        </w:rPr>
+        <w:t>avgsal</w:t>
+      </w:r>
+      <w:proofErr w:type="spellEnd"/>
+      <w:r>
+        <w:rPr>
+          <w:lang w:val="en-US"/>
+        </w:rPr>
+        <w:br/>
+      </w:r>
+      <w:r>
+        <w:rPr>
+          <w:lang w:val="en-US"/>
+        </w:rPr>
+        <w:t>FROM employees e RIGHT JOIN departments d USING (</w:t>
+      </w:r>
+      <w:proofErr w:type="spellStart"/>
+      <w:r>
+        <w:rPr>
+          <w:lang w:val="en-US"/>
+        </w:rPr>
+        <w:t>department_id</w:t>
+      </w:r>
+      <w:proofErr w:type="spellEnd"/>
+      <w:r>
+        <w:rPr>
+          <w:lang w:val="en-US"/>
+        </w:rPr>
+        <w:t>)</w:t>
+      </w:r>
+      <w:r>
+        <w:rPr>
+          <w:lang w:val="en-US"/>
+        </w:rPr>
+        <w:br/>
+      </w:r>
+      <w:r>
+        <w:rPr>
+          <w:lang w:val="en-US"/>
+        </w:rPr>
+        <w:t xml:space="preserve">WHERE </w:t>
+      </w:r>
+      <w:proofErr w:type="spellStart"/>
+      <w:r>
+        <w:rPr>
+          <w:lang w:val="en-US"/>
+        </w:rPr>
+        <w:t>department_name</w:t>
+      </w:r>
+      <w:proofErr w:type="spellEnd"/>
+      <w:r>
+        <w:rPr>
+          <w:lang w:val="en-US"/>
+        </w:rPr>
+        <w:t xml:space="preserve"> LIKE '%n_'</w:t>
+      </w:r>
+      <w:r>
+        <w:rPr>
+          <w:lang w:val="en-US"/>
+        </w:rPr>
+        <w:br/>
+      </w:r>
+      <w:r>
+        <w:rPr>
+          <w:lang w:val="en-US"/>
+        </w:rPr>
+        <w:t xml:space="preserve">GROUP BY </w:t>
+      </w:r>
+      <w:proofErr w:type="spellStart"/>
+      <w:r>
+        <w:rPr>
+          <w:lang w:val="en-US"/>
+        </w:rPr>
+        <w:t>department_id</w:t>
+      </w:r>
+      <w:proofErr w:type="spellEnd"/>
+      <w:r>
+        <w:rPr>
+          <w:lang w:val="en-US"/>
+        </w:rPr>
+        <w:t xml:space="preserve">, </w:t>
+      </w:r>
+      <w:proofErr w:type="spellStart"/>
+      <w:r>
+        <w:rPr>
+          <w:lang w:val="en-US"/>
+        </w:rPr>
+        <w:t>d.department_name</w:t>
+      </w:r>
+      <w:proofErr w:type="spellEnd"/>
+      <w:r>
+        <w:rPr>
+          <w:lang w:val="en-US"/>
+        </w:rPr>
+        <w:t xml:space="preserve">, </w:t>
+      </w:r>
+      <w:proofErr w:type="spellStart"/>
+      <w:r>
+        <w:rPr>
+          <w:lang w:val="en-US"/>
+        </w:rPr>
+        <w:t>d.location_id</w:t>
+      </w:r>
+      <w:proofErr w:type="spellEnd"/>
+      <w:r>
+        <w:rPr>
+          <w:lang w:val="en-US"/>
+        </w:rPr>
+        <w:br/>
+      </w:r>
+      <w:r>
+        <w:rPr>
+          <w:lang w:val="en-US"/>
+        </w:rPr>
+        <w:t xml:space="preserve">ORDER BY </w:t>
+      </w:r>
+      <w:proofErr w:type="spellStart"/>
+      <w:r>
+        <w:rPr>
+          <w:lang w:val="en-US"/>
+        </w:rPr>
+        <w:t>department_id</w:t>
+      </w:r>
+      <w:proofErr w:type="spellEnd"/>
+      <w:r>
+        <w:rPr>
+          <w:lang w:val="en-US"/>
+        </w:rPr>
+        <w:t>;</w:t>
+      </w:r>
+    </w:p>
+    <w:p>
+      <w:r>
+        <w:rPr>
+          <w:lang w:val="en-US"/>
+        </w:rPr>
+        <w:t>AVG</w:t>
+      </w:r>
+      <w:r>
+        <w:t>-</w:t>
+      </w:r>
+      <w:r>
+        <w:t>вычисляем среднее по группе</w:t>
+      </w:r>
+      <w:r>
+        <w:br/>
+      </w:r>
+      <w:r>
+        <w:rPr>
+          <w:lang w:val="en-US"/>
+        </w:rPr>
+        <w:t>ROUND</w:t>
       </w:r>
       <w:r>
         <w:t xml:space="preserve"> </w:t>
       </w:r>
       <w:r>
-        <w:t>предпоследняя буква в названии которых – n. Включите в результат</w:t>
+        <w:t>–</w:t>
       </w:r>
       <w:r>
         <w:t xml:space="preserve"> </w:t>
       </w:r>
       <w:r>
-        <w:t>следующие столбцы: номер, наименование, местоположение отдела, а</w:t>
-      </w:r>
-      <w:r>
-        <w:t xml:space="preserve"> </w:t>
-      </w:r>
-      <w:r>
-        <w:t>также средний оклад работающих в нём сотрудников, округлённый до 2</w:t>
-      </w:r>
-      <w:r>
-        <w:t xml:space="preserve"> </w:t>
-      </w:r>
-      <w:r>
-        <w:t>цифр после запятой.</w:t>
-      </w:r>
-      <w:r>
-        <w:br/>
-      </w:r>
-      <w:r>
-        <w:t>Обеспечьте вывод отделов, в которых нет сотрудников. Средний оклад в</w:t>
-      </w:r>
-      <w:r>
-        <w:t xml:space="preserve"> </w:t>
-      </w:r>
-      <w:r>
-        <w:t>таких отделах должен быть равен нулю.</w:t>
-      </w:r>
-      <w:r>
-        <w:br/>
-      </w:r>
-      <w:r>
-        <w:t>Отсортируйте результат по возрастанию номера отдела.</w:t>
-      </w:r>
-    </w:p>
-    <w:p>
-      <w:pPr>
-        <w:rPr>
-          <w:lang w:val="en-US"/>
-        </w:rPr>
-      </w:pPr>
-      <w:r>
-        <w:rPr>
-          <w:lang w:val="en-US"/>
-        </w:rPr>
-        <w:t>SELECT department_id, d.department_name, d.location_id, ROUND(AVG(NVL(e.salary, 0)), 2) avgsal</w:t>
-      </w:r>
-      <w:r>
-        <w:rPr>
-          <w:lang w:val="en-US"/>
-        </w:rPr>
-        <w:br/>
-      </w:r>
-      <w:r>
-        <w:rPr>
-          <w:lang w:val="en-US"/>
-        </w:rPr>
-        <w:t>FROM employees e RIGHT JOIN departments d USING (department_id)</w:t>
-      </w:r>
-      <w:r>
-        <w:rPr>
-          <w:lang w:val="en-US"/>
-        </w:rPr>
-        <w:br/>
-      </w:r>
-      <w:r>
-        <w:rPr>
-          <w:lang w:val="en-US"/>
-        </w:rPr>
-        <w:t>WHERE department_name LIKE '%n_'</w:t>
-      </w:r>
-      <w:r>
-        <w:rPr>
-          <w:lang w:val="en-US"/>
-        </w:rPr>
-        <w:br/>
-      </w:r>
-      <w:r>
-        <w:rPr>
-          <w:lang w:val="en-US"/>
-        </w:rPr>
-        <w:t>GROUP BY department_id, d.department_name, d.location_id</w:t>
-      </w:r>
-      <w:r>
-        <w:rPr>
-          <w:lang w:val="en-US"/>
-        </w:rPr>
-        <w:br/>
-      </w:r>
-      <w:r>
-        <w:rPr>
-          <w:lang w:val="en-US"/>
-        </w:rPr>
-        <w:t>ORDER BY department_id;</w:t>
-      </w:r>
-    </w:p>
-    <w:p>
-      <w:r>
-        <w:rPr>
-          <w:lang w:val="en-US"/>
-        </w:rPr>
-        <w:t>AVG</w:t>
-      </w:r>
-      <w:r>
-        <w:t>-</w:t>
-      </w:r>
-      <w:r>
-        <w:t>вычисляем среднее по группе</w:t>
-      </w:r>
-      <w:r>
-        <w:br/>
-      </w:r>
-      <w:r>
-        <w:rPr>
-          <w:lang w:val="en-US"/>
-        </w:rPr>
-        <w:t>ROUND</w:t>
-      </w:r>
-      <w:r>
-        <w:t xml:space="preserve"> </w:t>
-      </w:r>
-      <w:r>
-        <w:t>–</w:t>
-      </w:r>
-      <w:r>
-        <w:t xml:space="preserve"> </w:t>
-      </w:r>
-      <w:r>
         <w:t>округляем</w:t>
       </w:r>
     </w:p>
@@ -4184,8 +5789,6 @@
       <w:r>
         <w:br/>
       </w:r>
-      <w:bookmarkStart w:id="0" w:name="_GoBack"/>
-      <w:bookmarkEnd w:id="0"/>
       <w:r>
         <w:rPr>
           <w:noProof/>
@@ -4225,6 +5828,2199 @@
             </a:graphic>
           </wp:inline>
         </w:drawing>
+      </w:r>
+    </w:p>
+    <w:p>
+      <w:pPr>
+        <w:pStyle w:val="1"/>
+      </w:pPr>
+      <w:r>
+        <w:lastRenderedPageBreak/>
+        <w:t>Неделя 1</w:t>
+      </w:r>
+      <w:r>
+        <w:t>2</w:t>
+      </w:r>
+      <w:r>
+        <w:t xml:space="preserve">. Лабораторная </w:t>
+      </w:r>
+      <w:r>
+        <w:rPr>
+          <w:lang w:val="en-US"/>
+        </w:rPr>
+        <w:t>Oracle</w:t>
+      </w:r>
+    </w:p>
+    <w:p>
+      <w:r>
+        <w:rPr>
+          <w:b/>
+          <w:bCs/>
+        </w:rPr>
+        <w:t>Задание 2</w:t>
+      </w:r>
+      <w:r>
+        <w:rPr>
+          <w:b/>
+          <w:bCs/>
+        </w:rPr>
+        <w:br/>
+      </w:r>
+      <w:r>
+        <w:t>Сформируйте запрос для определения номеров, фамилий, идентификаторов должности и окладов сотрудников, руководитель которых носит фамилию '</w:t>
+      </w:r>
+      <w:proofErr w:type="spellStart"/>
+      <w:r>
+        <w:t>Cambrault</w:t>
+      </w:r>
+      <w:proofErr w:type="spellEnd"/>
+      <w:r>
+        <w:t>'.</w:t>
+      </w:r>
+    </w:p>
+    <w:p>
+      <w:pPr>
+        <w:rPr>
+          <w:lang w:val="en-US"/>
+        </w:rPr>
+      </w:pPr>
+      <w:r>
+        <w:t xml:space="preserve">Делаем задание с помощью вложенного </w:t>
+      </w:r>
+      <w:r>
+        <w:rPr>
+          <w:lang w:val="en-US"/>
+        </w:rPr>
+        <w:t>select</w:t>
+      </w:r>
+      <w:r>
+        <w:t>-а</w:t>
+      </w:r>
+      <w:r>
+        <w:br/>
+        <w:t>Но так как ни у кого нет руководителя по фамилии '</w:t>
+      </w:r>
+      <w:proofErr w:type="spellStart"/>
+      <w:r>
+        <w:t>Cambrault</w:t>
+      </w:r>
+      <w:proofErr w:type="spellEnd"/>
+      <w:r>
+        <w:t>', немного изменим запрос.</w:t>
+      </w:r>
+    </w:p>
+    <w:p>
+      <w:pPr>
+        <w:rPr>
+          <w:lang w:val="en-US"/>
+        </w:rPr>
+      </w:pPr>
+      <w:r>
+        <w:rPr>
+          <w:lang w:val="en-US"/>
+        </w:rPr>
+        <w:t xml:space="preserve">SELECT </w:t>
+      </w:r>
+      <w:proofErr w:type="spellStart"/>
+      <w:r>
+        <w:rPr>
+          <w:lang w:val="en-US"/>
+        </w:rPr>
+        <w:t>employee_id</w:t>
+      </w:r>
+      <w:proofErr w:type="spellEnd"/>
+      <w:r>
+        <w:rPr>
+          <w:lang w:val="en-US"/>
+        </w:rPr>
+        <w:t xml:space="preserve">, </w:t>
+      </w:r>
+      <w:proofErr w:type="spellStart"/>
+      <w:r>
+        <w:rPr>
+          <w:lang w:val="en-US"/>
+        </w:rPr>
+        <w:t>last_name</w:t>
+      </w:r>
+      <w:proofErr w:type="spellEnd"/>
+      <w:r>
+        <w:rPr>
+          <w:lang w:val="en-US"/>
+        </w:rPr>
+        <w:t xml:space="preserve">, </w:t>
+      </w:r>
+      <w:proofErr w:type="spellStart"/>
+      <w:r>
+        <w:rPr>
+          <w:lang w:val="en-US"/>
+        </w:rPr>
+        <w:t>job_id</w:t>
+      </w:r>
+      <w:proofErr w:type="spellEnd"/>
+      <w:r>
+        <w:rPr>
+          <w:lang w:val="en-US"/>
+        </w:rPr>
+        <w:t>, salary</w:t>
+      </w:r>
+      <w:r>
+        <w:rPr>
+          <w:lang w:val="en-US"/>
+        </w:rPr>
+        <w:br/>
+      </w:r>
+      <w:r>
+        <w:rPr>
+          <w:lang w:val="en-US"/>
+        </w:rPr>
+        <w:t>FROM employees</w:t>
+      </w:r>
+      <w:r>
+        <w:rPr>
+          <w:lang w:val="en-US"/>
+        </w:rPr>
+        <w:br/>
+      </w:r>
+      <w:r>
+        <w:rPr>
+          <w:lang w:val="en-US"/>
+        </w:rPr>
+        <w:t xml:space="preserve">WHERE </w:t>
+      </w:r>
+      <w:proofErr w:type="spellStart"/>
+      <w:r>
+        <w:rPr>
+          <w:lang w:val="en-US"/>
+        </w:rPr>
+        <w:t>manager_id</w:t>
+      </w:r>
+      <w:proofErr w:type="spellEnd"/>
+      <w:r>
+        <w:rPr>
+          <w:lang w:val="en-US"/>
+        </w:rPr>
+        <w:t xml:space="preserve"> IN (SELECT </w:t>
+      </w:r>
+      <w:proofErr w:type="spellStart"/>
+      <w:r>
+        <w:rPr>
+          <w:lang w:val="en-US"/>
+        </w:rPr>
+        <w:t>employee_id</w:t>
+      </w:r>
+      <w:proofErr w:type="spellEnd"/>
+      <w:r>
+        <w:rPr>
+          <w:lang w:val="en-US"/>
+        </w:rPr>
+        <w:t xml:space="preserve"> FROM employees WHERE </w:t>
+      </w:r>
+      <w:proofErr w:type="spellStart"/>
+      <w:r>
+        <w:rPr>
+          <w:lang w:val="en-US"/>
+        </w:rPr>
+        <w:t>last_name</w:t>
+      </w:r>
+      <w:proofErr w:type="spellEnd"/>
+      <w:r>
+        <w:rPr>
+          <w:lang w:val="en-US"/>
+        </w:rPr>
+        <w:t xml:space="preserve"> = '</w:t>
+      </w:r>
+      <w:proofErr w:type="spellStart"/>
+      <w:r>
+        <w:rPr>
+          <w:lang w:val="en-US"/>
+        </w:rPr>
+        <w:t>Mourgos</w:t>
+      </w:r>
+      <w:proofErr w:type="spellEnd"/>
+      <w:r>
+        <w:rPr>
+          <w:lang w:val="en-US"/>
+        </w:rPr>
+        <w:t>');</w:t>
+      </w:r>
+    </w:p>
+    <w:p>
+      <w:pPr>
+        <w:rPr>
+          <w:lang w:val="en-US"/>
+        </w:rPr>
+      </w:pPr>
+      <w:r>
+        <w:rPr>
+          <w:noProof/>
+        </w:rPr>
+        <w:drawing>
+          <wp:inline distT="0" distB="0" distL="0" distR="0" wp14:anchorId="70290F75" wp14:editId="38FA9C53">
+            <wp:extent cx="2596362" cy="873856"/>
+            <wp:effectExtent l="0" t="0" r="0" b="2540"/>
+            <wp:docPr id="26" name="Рисунок 26"/>
+            <wp:cNvGraphicFramePr>
+              <a:graphicFrameLocks xmlns:a="http://schemas.openxmlformats.org/drawingml/2006/main" noChangeAspect="1"/>
+            </wp:cNvGraphicFramePr>
+            <a:graphic xmlns:a="http://schemas.openxmlformats.org/drawingml/2006/main">
+              <a:graphicData uri="http://schemas.openxmlformats.org/drawingml/2006/picture">
+                <pic:pic xmlns:pic="http://schemas.openxmlformats.org/drawingml/2006/picture">
+                  <pic:nvPicPr>
+                    <pic:cNvPr id="1" name=""/>
+                    <pic:cNvPicPr/>
+                  </pic:nvPicPr>
+                  <pic:blipFill>
+                    <a:blip r:embed="rId25"/>
+                    <a:stretch>
+                      <a:fillRect/>
+                    </a:stretch>
+                  </pic:blipFill>
+                  <pic:spPr>
+                    <a:xfrm>
+                      <a:off x="0" y="0"/>
+                      <a:ext cx="2622255" cy="882571"/>
+                    </a:xfrm>
+                    <a:prstGeom prst="rect">
+                      <a:avLst/>
+                    </a:prstGeom>
+                  </pic:spPr>
+                </pic:pic>
+              </a:graphicData>
+            </a:graphic>
+          </wp:inline>
+        </w:drawing>
+      </w:r>
+    </w:p>
+    <w:p>
+      <w:r>
+        <w:rPr>
+          <w:b/>
+          <w:bCs/>
+        </w:rPr>
+        <w:t>Задание3</w:t>
+      </w:r>
+      <w:r>
+        <w:br/>
+        <w:t xml:space="preserve">Используя </w:t>
+      </w:r>
+      <w:proofErr w:type="spellStart"/>
+      <w:r>
+        <w:t>многостолбцовый</w:t>
+      </w:r>
+      <w:proofErr w:type="spellEnd"/>
+      <w:r>
+        <w:t xml:space="preserve"> подзапрос, сформируйте запрос, возвращающий номера, фамилии, идентификаторы должности и оклад для тех сотрудников, чей оклад совпадает с максимальным по их должности.</w:t>
+      </w:r>
+    </w:p>
+    <w:p>
+      <w:pPr>
+        <w:rPr>
+          <w:lang w:val="en-US"/>
+        </w:rPr>
+      </w:pPr>
+      <w:r>
+        <w:rPr>
+          <w:lang w:val="en-US"/>
+        </w:rPr>
+        <w:t xml:space="preserve">SELECT </w:t>
+      </w:r>
+      <w:proofErr w:type="spellStart"/>
+      <w:r>
+        <w:rPr>
+          <w:lang w:val="en-US"/>
+        </w:rPr>
+        <w:t>employee_id</w:t>
+      </w:r>
+      <w:proofErr w:type="spellEnd"/>
+      <w:r>
+        <w:rPr>
+          <w:lang w:val="en-US"/>
+        </w:rPr>
+        <w:t xml:space="preserve">, </w:t>
+      </w:r>
+      <w:proofErr w:type="spellStart"/>
+      <w:r>
+        <w:rPr>
+          <w:lang w:val="en-US"/>
+        </w:rPr>
+        <w:t>last_name</w:t>
+      </w:r>
+      <w:proofErr w:type="spellEnd"/>
+      <w:r>
+        <w:rPr>
+          <w:lang w:val="en-US"/>
+        </w:rPr>
+        <w:t xml:space="preserve">, </w:t>
+      </w:r>
+      <w:proofErr w:type="spellStart"/>
+      <w:r>
+        <w:rPr>
+          <w:lang w:val="en-US"/>
+        </w:rPr>
+        <w:t>job_id</w:t>
+      </w:r>
+      <w:proofErr w:type="spellEnd"/>
+      <w:r>
+        <w:rPr>
+          <w:lang w:val="en-US"/>
+        </w:rPr>
+        <w:t>, salary</w:t>
+      </w:r>
+      <w:r>
+        <w:rPr>
+          <w:lang w:val="en-US"/>
+        </w:rPr>
+        <w:br/>
+      </w:r>
+      <w:r>
+        <w:rPr>
+          <w:lang w:val="en-US"/>
+        </w:rPr>
+        <w:t>FROM employees</w:t>
+      </w:r>
+      <w:r>
+        <w:rPr>
+          <w:lang w:val="en-US"/>
+        </w:rPr>
+        <w:br/>
+      </w:r>
+      <w:r>
+        <w:rPr>
+          <w:lang w:val="en-US"/>
+        </w:rPr>
+        <w:t>WHERE (</w:t>
+      </w:r>
+      <w:proofErr w:type="spellStart"/>
+      <w:r>
+        <w:rPr>
+          <w:lang w:val="en-US"/>
+        </w:rPr>
+        <w:t>job_id</w:t>
+      </w:r>
+      <w:proofErr w:type="spellEnd"/>
+      <w:r>
+        <w:rPr>
+          <w:lang w:val="en-US"/>
+        </w:rPr>
+        <w:t xml:space="preserve">, salary) IN (SELECT </w:t>
+      </w:r>
+      <w:proofErr w:type="spellStart"/>
+      <w:r>
+        <w:rPr>
+          <w:lang w:val="en-US"/>
+        </w:rPr>
+        <w:t>job_id</w:t>
+      </w:r>
+      <w:proofErr w:type="spellEnd"/>
+      <w:r>
+        <w:rPr>
+          <w:lang w:val="en-US"/>
+        </w:rPr>
+        <w:t xml:space="preserve">, </w:t>
+      </w:r>
+      <w:proofErr w:type="spellStart"/>
+      <w:r>
+        <w:rPr>
+          <w:lang w:val="en-US"/>
+        </w:rPr>
+        <w:t>max_salary</w:t>
+      </w:r>
+      <w:proofErr w:type="spellEnd"/>
+      <w:r>
+        <w:rPr>
+          <w:lang w:val="en-US"/>
+        </w:rPr>
+        <w:t xml:space="preserve"> FROM jobs);</w:t>
+      </w:r>
+    </w:p>
+    <w:p>
+      <w:pPr>
+        <w:rPr>
+          <w:lang w:val="en-US"/>
+        </w:rPr>
+      </w:pPr>
+      <w:r>
+        <w:t xml:space="preserve">Выполняем </w:t>
+      </w:r>
+      <w:proofErr w:type="spellStart"/>
+      <w:r>
+        <w:t>многостолбцовый</w:t>
+      </w:r>
+      <w:proofErr w:type="spellEnd"/>
+      <w:r>
+        <w:t xml:space="preserve"> подзапрос. </w:t>
+      </w:r>
+      <w:r>
+        <w:br/>
+        <w:t>При выполнении видно, что никто не получает максимальной зарплаты.</w:t>
+      </w:r>
+      <w:r>
+        <w:br/>
+      </w:r>
+      <w:r>
+        <w:rPr>
+          <w:noProof/>
+        </w:rPr>
+        <w:drawing>
+          <wp:inline distT="0" distB="0" distL="0" distR="0" wp14:anchorId="3DFBE323" wp14:editId="06BC0659">
+            <wp:extent cx="2914650" cy="266978"/>
+            <wp:effectExtent l="0" t="0" r="0" b="0"/>
+            <wp:docPr id="27" name="Рисунок 27"/>
+            <wp:cNvGraphicFramePr>
+              <a:graphicFrameLocks xmlns:a="http://schemas.openxmlformats.org/drawingml/2006/main" noChangeAspect="1"/>
+            </wp:cNvGraphicFramePr>
+            <a:graphic xmlns:a="http://schemas.openxmlformats.org/drawingml/2006/main">
+              <a:graphicData uri="http://schemas.openxmlformats.org/drawingml/2006/picture">
+                <pic:pic xmlns:pic="http://schemas.openxmlformats.org/drawingml/2006/picture">
+                  <pic:nvPicPr>
+                    <pic:cNvPr id="1" name=""/>
+                    <pic:cNvPicPr/>
+                  </pic:nvPicPr>
+                  <pic:blipFill rotWithShape="1">
+                    <a:blip r:embed="rId26"/>
+                    <a:srcRect b="40363"/>
+                    <a:stretch/>
+                  </pic:blipFill>
+                  <pic:spPr bwMode="auto">
+                    <a:xfrm>
+                      <a:off x="0" y="0"/>
+                      <a:ext cx="2914650" cy="266978"/>
+                    </a:xfrm>
+                    <a:prstGeom prst="rect">
+                      <a:avLst/>
+                    </a:prstGeom>
+                    <a:ln>
+                      <a:noFill/>
+                    </a:ln>
+                    <a:extLst>
+                      <a:ext uri="{53640926-AAD7-44D8-BBD7-CCE9431645EC}">
+                        <a14:shadowObscured xmlns:a14="http://schemas.microsoft.com/office/drawing/2010/main"/>
+                      </a:ext>
+                    </a:extLst>
+                  </pic:spPr>
+                </pic:pic>
+              </a:graphicData>
+            </a:graphic>
+          </wp:inline>
+        </w:drawing>
+      </w:r>
+      <w:r>
+        <w:rPr>
+          <w:lang w:val="en-US"/>
+        </w:rPr>
+        <w:br/>
+      </w:r>
+      <w:r>
+        <w:t>Проверим это, выполнив запрос:</w:t>
+      </w:r>
+    </w:p>
+    <w:p>
+      <w:pPr>
+        <w:rPr>
+          <w:lang w:val="en-US"/>
+        </w:rPr>
+      </w:pPr>
+      <w:r>
+        <w:rPr>
+          <w:lang w:val="en-US"/>
+        </w:rPr>
+        <w:t xml:space="preserve">SELECT </w:t>
+      </w:r>
+      <w:proofErr w:type="spellStart"/>
+      <w:r>
+        <w:rPr>
+          <w:lang w:val="en-US"/>
+        </w:rPr>
+        <w:t>last_name</w:t>
+      </w:r>
+      <w:proofErr w:type="spellEnd"/>
+      <w:r>
+        <w:rPr>
+          <w:lang w:val="en-US"/>
+        </w:rPr>
+        <w:t xml:space="preserve">, salary, </w:t>
+      </w:r>
+      <w:proofErr w:type="spellStart"/>
+      <w:r>
+        <w:rPr>
+          <w:lang w:val="en-US"/>
+        </w:rPr>
+        <w:t>max_salary</w:t>
+      </w:r>
+      <w:proofErr w:type="spellEnd"/>
+      <w:r>
+        <w:rPr>
+          <w:lang w:val="en-US"/>
+        </w:rPr>
+        <w:br/>
+      </w:r>
+      <w:r>
+        <w:rPr>
+          <w:lang w:val="en-US"/>
+        </w:rPr>
+        <w:t xml:space="preserve">FROM employees e JOIN jobs j ON </w:t>
+      </w:r>
+      <w:proofErr w:type="spellStart"/>
+      <w:r>
+        <w:rPr>
+          <w:lang w:val="en-US"/>
+        </w:rPr>
+        <w:t>e.job_id</w:t>
+      </w:r>
+      <w:proofErr w:type="spellEnd"/>
+      <w:r>
+        <w:rPr>
+          <w:lang w:val="en-US"/>
+        </w:rPr>
+        <w:t xml:space="preserve"> = </w:t>
+      </w:r>
+      <w:proofErr w:type="spellStart"/>
+      <w:r>
+        <w:rPr>
+          <w:lang w:val="en-US"/>
+        </w:rPr>
+        <w:t>j.job_id</w:t>
+      </w:r>
+      <w:proofErr w:type="spellEnd"/>
+      <w:r>
+        <w:rPr>
+          <w:lang w:val="en-US"/>
+        </w:rPr>
+        <w:t>;</w:t>
+      </w:r>
+    </w:p>
+    <w:p>
+      <w:pPr>
+        <w:rPr>
+          <w:lang w:val="en-US"/>
+        </w:rPr>
+      </w:pPr>
+      <w:r>
+        <w:rPr>
+          <w:noProof/>
+        </w:rPr>
+        <w:drawing>
+          <wp:inline distT="0" distB="0" distL="0" distR="0" wp14:anchorId="354EE016" wp14:editId="2BF4F08A">
+            <wp:extent cx="1875521" cy="3265076"/>
+            <wp:effectExtent l="0" t="0" r="0" b="0"/>
+            <wp:docPr id="28" name="Рисунок 28"/>
+            <wp:cNvGraphicFramePr>
+              <a:graphicFrameLocks xmlns:a="http://schemas.openxmlformats.org/drawingml/2006/main" noChangeAspect="1"/>
+            </wp:cNvGraphicFramePr>
+            <a:graphic xmlns:a="http://schemas.openxmlformats.org/drawingml/2006/main">
+              <a:graphicData uri="http://schemas.openxmlformats.org/drawingml/2006/picture">
+                <pic:pic xmlns:pic="http://schemas.openxmlformats.org/drawingml/2006/picture">
+                  <pic:nvPicPr>
+                    <pic:cNvPr id="1" name=""/>
+                    <pic:cNvPicPr/>
+                  </pic:nvPicPr>
+                  <pic:blipFill>
+                    <a:blip r:embed="rId27"/>
+                    <a:stretch>
+                      <a:fillRect/>
+                    </a:stretch>
+                  </pic:blipFill>
+                  <pic:spPr>
+                    <a:xfrm>
+                      <a:off x="0" y="0"/>
+                      <a:ext cx="1934295" cy="3367396"/>
+                    </a:xfrm>
+                    <a:prstGeom prst="rect">
+                      <a:avLst/>
+                    </a:prstGeom>
+                  </pic:spPr>
+                </pic:pic>
+              </a:graphicData>
+            </a:graphic>
+          </wp:inline>
+        </w:drawing>
+      </w:r>
+    </w:p>
+    <w:p>
+      <w:r>
+        <w:rPr>
+          <w:b/>
+          <w:bCs/>
+        </w:rPr>
+        <w:lastRenderedPageBreak/>
+        <w:t>Задание 5</w:t>
+      </w:r>
+      <w:r>
+        <w:br/>
+        <w:t>Создайте подзапрос для получения номеров и фамилий сотрудников, не являющихся руководителями других сотрудников. Используйте оператор ALL для сравнения с результатами подзапроса.</w:t>
+      </w:r>
+    </w:p>
+    <w:p>
+      <w:r>
+        <w:t xml:space="preserve">Оператор ALL возвращает </w:t>
+      </w:r>
+      <w:proofErr w:type="spellStart"/>
+      <w:r>
+        <w:t>true</w:t>
+      </w:r>
+      <w:proofErr w:type="spellEnd"/>
+      <w:r>
+        <w:t>, если все значения подзапроса удовлетворяют услови</w:t>
+      </w:r>
+      <w:r>
+        <w:t>ю</w:t>
+      </w:r>
+    </w:p>
+    <w:p>
+      <w:pPr>
+        <w:rPr>
+          <w:lang w:val="en-US"/>
+        </w:rPr>
+      </w:pPr>
+      <w:r>
+        <w:rPr>
+          <w:lang w:val="en-US"/>
+        </w:rPr>
+        <w:t xml:space="preserve">SELECT </w:t>
+      </w:r>
+      <w:proofErr w:type="spellStart"/>
+      <w:r>
+        <w:rPr>
+          <w:lang w:val="en-US"/>
+        </w:rPr>
+        <w:t>employee_id</w:t>
+      </w:r>
+      <w:proofErr w:type="spellEnd"/>
+      <w:r>
+        <w:rPr>
+          <w:lang w:val="en-US"/>
+        </w:rPr>
+        <w:t xml:space="preserve">, </w:t>
+      </w:r>
+      <w:proofErr w:type="spellStart"/>
+      <w:r>
+        <w:rPr>
+          <w:lang w:val="en-US"/>
+        </w:rPr>
+        <w:t>last_name</w:t>
+      </w:r>
+      <w:proofErr w:type="spellEnd"/>
+      <w:r>
+        <w:rPr>
+          <w:lang w:val="en-US"/>
+        </w:rPr>
+        <w:br/>
+      </w:r>
+      <w:r>
+        <w:rPr>
+          <w:lang w:val="en-US"/>
+        </w:rPr>
+        <w:t>FROM employees</w:t>
+      </w:r>
+      <w:r>
+        <w:rPr>
+          <w:lang w:val="en-US"/>
+        </w:rPr>
+        <w:br/>
+      </w:r>
+      <w:r>
+        <w:rPr>
+          <w:lang w:val="en-US"/>
+        </w:rPr>
+        <w:t xml:space="preserve">WHERE </w:t>
+      </w:r>
+      <w:proofErr w:type="spellStart"/>
+      <w:r>
+        <w:rPr>
+          <w:lang w:val="en-US"/>
+        </w:rPr>
+        <w:t>employee_</w:t>
+      </w:r>
+      <w:proofErr w:type="gramStart"/>
+      <w:r>
+        <w:rPr>
+          <w:lang w:val="en-US"/>
+        </w:rPr>
+        <w:t>id</w:t>
+      </w:r>
+      <w:proofErr w:type="spellEnd"/>
+      <w:r>
+        <w:rPr>
+          <w:lang w:val="en-US"/>
+        </w:rPr>
+        <w:t xml:space="preserve"> !</w:t>
+      </w:r>
+      <w:proofErr w:type="gramEnd"/>
+      <w:r>
+        <w:rPr>
+          <w:lang w:val="en-US"/>
+        </w:rPr>
+        <w:t xml:space="preserve">= ALL (SELECT </w:t>
+      </w:r>
+      <w:proofErr w:type="spellStart"/>
+      <w:r>
+        <w:rPr>
+          <w:lang w:val="en-US"/>
+        </w:rPr>
+        <w:t>manager_id</w:t>
+      </w:r>
+      <w:proofErr w:type="spellEnd"/>
+      <w:r>
+        <w:rPr>
+          <w:lang w:val="en-US"/>
+        </w:rPr>
+        <w:t xml:space="preserve"> FROM employees WHERE </w:t>
+      </w:r>
+      <w:proofErr w:type="spellStart"/>
+      <w:r>
+        <w:rPr>
+          <w:lang w:val="en-US"/>
+        </w:rPr>
+        <w:t>manager_id</w:t>
+      </w:r>
+      <w:proofErr w:type="spellEnd"/>
+      <w:r>
+        <w:rPr>
+          <w:lang w:val="en-US"/>
+        </w:rPr>
+        <w:t xml:space="preserve"> IS NOT NULL);</w:t>
+      </w:r>
+    </w:p>
+    <w:p>
+      <w:r>
+        <w:t>Вывод:</w:t>
+      </w:r>
+      <w:r>
+        <w:br/>
+      </w:r>
+      <w:r>
+        <w:rPr>
+          <w:noProof/>
+        </w:rPr>
+        <w:drawing>
+          <wp:inline distT="0" distB="0" distL="0" distR="0" wp14:anchorId="358A21BF" wp14:editId="7C7D8FC8">
+            <wp:extent cx="1708174" cy="2302686"/>
+            <wp:effectExtent l="0" t="0" r="6350" b="2540"/>
+            <wp:docPr id="29" name="Рисунок 29"/>
+            <wp:cNvGraphicFramePr>
+              <a:graphicFrameLocks xmlns:a="http://schemas.openxmlformats.org/drawingml/2006/main" noChangeAspect="1"/>
+            </wp:cNvGraphicFramePr>
+            <a:graphic xmlns:a="http://schemas.openxmlformats.org/drawingml/2006/main">
+              <a:graphicData uri="http://schemas.openxmlformats.org/drawingml/2006/picture">
+                <pic:pic xmlns:pic="http://schemas.openxmlformats.org/drawingml/2006/picture">
+                  <pic:nvPicPr>
+                    <pic:cNvPr id="1" name=""/>
+                    <pic:cNvPicPr/>
+                  </pic:nvPicPr>
+                  <pic:blipFill>
+                    <a:blip r:embed="rId28"/>
+                    <a:stretch>
+                      <a:fillRect/>
+                    </a:stretch>
+                  </pic:blipFill>
+                  <pic:spPr>
+                    <a:xfrm>
+                      <a:off x="0" y="0"/>
+                      <a:ext cx="1711805" cy="2307580"/>
+                    </a:xfrm>
+                    <a:prstGeom prst="rect">
+                      <a:avLst/>
+                    </a:prstGeom>
+                  </pic:spPr>
+                </pic:pic>
+              </a:graphicData>
+            </a:graphic>
+          </wp:inline>
+        </w:drawing>
+      </w:r>
+    </w:p>
+    <w:p>
+      <w:r>
+        <w:rPr>
+          <w:b/>
+          <w:bCs/>
+        </w:rPr>
+        <w:t>Задание 7</w:t>
+      </w:r>
+      <w:r>
+        <w:br/>
+        <w:t>Используйте раздел WITH при формировании запроса для определения наименования и фондов заработной платы (суммы окладов всех сотрудников) таких отделов, размер фондов которых больше 1/8 от общего фонда заработной платы всей компании.</w:t>
+      </w:r>
+    </w:p>
+    <w:p>
+      <w:r>
+        <w:t xml:space="preserve">Сначала группируем отделы, таким образом вычисляя в таблице </w:t>
+      </w:r>
+      <w:r>
+        <w:rPr>
+          <w:lang w:val="en-US"/>
+        </w:rPr>
+        <w:t>employees</w:t>
+      </w:r>
+      <w:r>
+        <w:t xml:space="preserve"> </w:t>
+      </w:r>
+      <w:r>
+        <w:t xml:space="preserve">с помощью функции </w:t>
+      </w:r>
+      <w:r>
+        <w:rPr>
+          <w:lang w:val="en-US"/>
+        </w:rPr>
+        <w:t>SUM</w:t>
+      </w:r>
+      <w:r>
+        <w:t xml:space="preserve"> </w:t>
+      </w:r>
+      <w:r>
+        <w:t xml:space="preserve">зарплату по отделам. Формируем таблицу </w:t>
+      </w:r>
+      <w:proofErr w:type="spellStart"/>
+      <w:r>
+        <w:t>salary_of_dept</w:t>
+      </w:r>
+      <w:proofErr w:type="spellEnd"/>
+      <w:r>
+        <w:br/>
+        <w:t xml:space="preserve">Далее вычисляем общую зарплату всех сотрудников. Формируем таблицу </w:t>
+      </w:r>
+      <w:proofErr w:type="spellStart"/>
+      <w:r>
+        <w:t>sumsalary</w:t>
+      </w:r>
+      <w:proofErr w:type="spellEnd"/>
+      <w:r>
+        <w:br/>
+        <w:t xml:space="preserve">Делаем запрос из таблицы </w:t>
+      </w:r>
+      <w:proofErr w:type="spellStart"/>
+      <w:r>
+        <w:t>salary_of_dept</w:t>
+      </w:r>
+      <w:proofErr w:type="spellEnd"/>
+      <w:r>
+        <w:t xml:space="preserve">, где общий фонд </w:t>
+      </w:r>
+      <w:proofErr w:type="gramStart"/>
+      <w:r>
+        <w:t>больше</w:t>
+      </w:r>
+      <w:proofErr w:type="gramEnd"/>
+      <w:r>
+        <w:t xml:space="preserve"> чем восьмая от всего фонда.</w:t>
+      </w:r>
+    </w:p>
+    <w:p>
+      <w:pPr>
+        <w:rPr>
+          <w:lang w:val="en-US"/>
+        </w:rPr>
+      </w:pPr>
+      <w:r>
+        <w:rPr>
+          <w:lang w:val="en-US"/>
+        </w:rPr>
+        <w:t xml:space="preserve">WITH </w:t>
+      </w:r>
+      <w:proofErr w:type="spellStart"/>
+      <w:r>
+        <w:rPr>
+          <w:lang w:val="en-US"/>
+        </w:rPr>
+        <w:t>salary_of_dept</w:t>
+      </w:r>
+      <w:proofErr w:type="spellEnd"/>
+      <w:r>
+        <w:rPr>
+          <w:lang w:val="en-US"/>
+        </w:rPr>
+        <w:t xml:space="preserve"> AS</w:t>
+      </w:r>
+      <w:r>
+        <w:rPr>
+          <w:lang w:val="en-US"/>
+        </w:rPr>
+        <w:br/>
+      </w:r>
+      <w:r>
+        <w:rPr>
+          <w:lang w:val="en-US"/>
+        </w:rPr>
+        <w:t xml:space="preserve">(SELECT </w:t>
+      </w:r>
+      <w:proofErr w:type="spellStart"/>
+      <w:r>
+        <w:rPr>
+          <w:lang w:val="en-US"/>
+        </w:rPr>
+        <w:t>department_name</w:t>
+      </w:r>
+      <w:proofErr w:type="spellEnd"/>
+      <w:r>
+        <w:rPr>
+          <w:lang w:val="en-US"/>
+        </w:rPr>
+        <w:t xml:space="preserve">, SUM(salary) AS </w:t>
+      </w:r>
+      <w:proofErr w:type="spellStart"/>
+      <w:r>
+        <w:rPr>
+          <w:lang w:val="en-US"/>
+        </w:rPr>
+        <w:t>salary_dept</w:t>
+      </w:r>
+      <w:proofErr w:type="spellEnd"/>
+      <w:r>
+        <w:rPr>
+          <w:lang w:val="en-US"/>
+        </w:rPr>
+        <w:br/>
+      </w:r>
+      <w:r>
+        <w:rPr>
+          <w:lang w:val="en-US"/>
+        </w:rPr>
+        <w:t xml:space="preserve">   FROM employees JOIN departments USING(</w:t>
+      </w:r>
+      <w:proofErr w:type="spellStart"/>
+      <w:r>
+        <w:rPr>
+          <w:lang w:val="en-US"/>
+        </w:rPr>
+        <w:t>department_id</w:t>
+      </w:r>
+      <w:proofErr w:type="spellEnd"/>
+      <w:r>
+        <w:rPr>
+          <w:lang w:val="en-US"/>
+        </w:rPr>
+        <w:t>)</w:t>
+      </w:r>
+      <w:r>
+        <w:rPr>
+          <w:lang w:val="en-US"/>
+        </w:rPr>
+        <w:br/>
+      </w:r>
+      <w:r>
+        <w:rPr>
+          <w:lang w:val="en-US"/>
+        </w:rPr>
+        <w:t xml:space="preserve">   GROUP BY </w:t>
+      </w:r>
+      <w:proofErr w:type="spellStart"/>
+      <w:r>
+        <w:rPr>
+          <w:lang w:val="en-US"/>
+        </w:rPr>
+        <w:t>department_id</w:t>
+      </w:r>
+      <w:proofErr w:type="spellEnd"/>
+      <w:r>
+        <w:rPr>
+          <w:lang w:val="en-US"/>
+        </w:rPr>
+        <w:t xml:space="preserve">, </w:t>
+      </w:r>
+      <w:proofErr w:type="spellStart"/>
+      <w:r>
+        <w:rPr>
+          <w:lang w:val="en-US"/>
+        </w:rPr>
+        <w:t>department_name</w:t>
+      </w:r>
+      <w:proofErr w:type="spellEnd"/>
+      <w:r>
+        <w:rPr>
+          <w:lang w:val="en-US"/>
+        </w:rPr>
+        <w:t>),</w:t>
+      </w:r>
+      <w:r>
+        <w:rPr>
+          <w:lang w:val="en-US"/>
+        </w:rPr>
+        <w:br/>
+      </w:r>
+      <w:proofErr w:type="spellStart"/>
+      <w:r>
+        <w:rPr>
+          <w:lang w:val="en-US"/>
+        </w:rPr>
+        <w:t>sumsalary</w:t>
+      </w:r>
+      <w:proofErr w:type="spellEnd"/>
+      <w:r>
+        <w:rPr>
+          <w:lang w:val="en-US"/>
+        </w:rPr>
+        <w:t xml:space="preserve"> AS</w:t>
+      </w:r>
+      <w:r>
+        <w:rPr>
+          <w:lang w:val="en-US"/>
+        </w:rPr>
+        <w:br/>
+      </w:r>
+      <w:r>
+        <w:rPr>
+          <w:lang w:val="en-US"/>
+        </w:rPr>
+        <w:t xml:space="preserve">  (SELECT SUM(salary) AS </w:t>
+      </w:r>
+      <w:proofErr w:type="spellStart"/>
+      <w:r>
+        <w:rPr>
+          <w:lang w:val="en-US"/>
+        </w:rPr>
+        <w:t>sum_salary</w:t>
+      </w:r>
+      <w:proofErr w:type="spellEnd"/>
+      <w:r>
+        <w:rPr>
+          <w:lang w:val="en-US"/>
+        </w:rPr>
+        <w:t xml:space="preserve"> FROM employees)</w:t>
+      </w:r>
+      <w:r>
+        <w:rPr>
+          <w:lang w:val="en-US"/>
+        </w:rPr>
+        <w:br/>
+      </w:r>
+      <w:r>
+        <w:rPr>
+          <w:lang w:val="en-US"/>
+        </w:rPr>
+        <w:t xml:space="preserve">SELECT </w:t>
+      </w:r>
+      <w:proofErr w:type="spellStart"/>
+      <w:r>
+        <w:rPr>
+          <w:lang w:val="en-US"/>
+        </w:rPr>
+        <w:t>department_name</w:t>
+      </w:r>
+      <w:proofErr w:type="spellEnd"/>
+      <w:r>
+        <w:rPr>
+          <w:lang w:val="en-US"/>
+        </w:rPr>
+        <w:t xml:space="preserve">, </w:t>
+      </w:r>
+      <w:proofErr w:type="spellStart"/>
+      <w:r>
+        <w:rPr>
+          <w:lang w:val="en-US"/>
+        </w:rPr>
+        <w:t>salary_dept</w:t>
+      </w:r>
+      <w:proofErr w:type="spellEnd"/>
+      <w:r>
+        <w:rPr>
+          <w:lang w:val="en-US"/>
+        </w:rPr>
+        <w:br/>
+      </w:r>
+      <w:r>
+        <w:rPr>
+          <w:lang w:val="en-US"/>
+        </w:rPr>
+        <w:t xml:space="preserve">FROM </w:t>
+      </w:r>
+      <w:proofErr w:type="spellStart"/>
+      <w:r>
+        <w:rPr>
+          <w:lang w:val="en-US"/>
+        </w:rPr>
+        <w:t>salary_of_dept</w:t>
+      </w:r>
+      <w:proofErr w:type="spellEnd"/>
+      <w:r>
+        <w:rPr>
+          <w:lang w:val="en-US"/>
+        </w:rPr>
+        <w:br/>
+      </w:r>
+      <w:r>
+        <w:rPr>
+          <w:lang w:val="en-US"/>
+        </w:rPr>
+        <w:t xml:space="preserve">WHERE </w:t>
+      </w:r>
+      <w:proofErr w:type="spellStart"/>
+      <w:r>
+        <w:rPr>
+          <w:lang w:val="en-US"/>
+        </w:rPr>
+        <w:t>salary_dept</w:t>
+      </w:r>
+      <w:proofErr w:type="spellEnd"/>
+      <w:r>
+        <w:rPr>
+          <w:lang w:val="en-US"/>
+        </w:rPr>
+        <w:t xml:space="preserve"> &gt; (SELECT </w:t>
+      </w:r>
+      <w:proofErr w:type="spellStart"/>
+      <w:r>
+        <w:rPr>
+          <w:lang w:val="en-US"/>
+        </w:rPr>
+        <w:t>sum_salary</w:t>
+      </w:r>
+      <w:proofErr w:type="spellEnd"/>
+      <w:r>
+        <w:rPr>
+          <w:lang w:val="en-US"/>
+        </w:rPr>
+        <w:t xml:space="preserve"> FROM </w:t>
+      </w:r>
+      <w:proofErr w:type="spellStart"/>
+      <w:r>
+        <w:rPr>
+          <w:lang w:val="en-US"/>
+        </w:rPr>
+        <w:t>sumsalary</w:t>
+      </w:r>
+      <w:proofErr w:type="spellEnd"/>
+      <w:r>
+        <w:rPr>
+          <w:lang w:val="en-US"/>
+        </w:rPr>
+        <w:t>)*(1/8);</w:t>
+      </w:r>
+    </w:p>
+    <w:p>
+      <w:pPr>
+        <w:rPr>
+          <w:lang w:val="en-US"/>
+        </w:rPr>
+      </w:pPr>
+      <w:r>
+        <w:rPr>
+          <w:noProof/>
+        </w:rPr>
+        <w:drawing>
+          <wp:inline distT="0" distB="0" distL="0" distR="0" wp14:anchorId="50A7D652" wp14:editId="51D5EF6A">
+            <wp:extent cx="2352675" cy="581025"/>
+            <wp:effectExtent l="0" t="0" r="0" b="0"/>
+            <wp:docPr id="30" name="Рисунок 30"/>
+            <wp:cNvGraphicFramePr>
+              <a:graphicFrameLocks xmlns:a="http://schemas.openxmlformats.org/drawingml/2006/main" noChangeAspect="1"/>
+            </wp:cNvGraphicFramePr>
+            <a:graphic xmlns:a="http://schemas.openxmlformats.org/drawingml/2006/main">
+              <a:graphicData uri="http://schemas.openxmlformats.org/drawingml/2006/picture">
+                <pic:pic xmlns:pic="http://schemas.openxmlformats.org/drawingml/2006/picture">
+                  <pic:nvPicPr>
+                    <pic:cNvPr id="1" name=""/>
+                    <pic:cNvPicPr/>
+                  </pic:nvPicPr>
+                  <pic:blipFill>
+                    <a:blip r:embed="rId29"/>
+                    <a:stretch>
+                      <a:fillRect/>
+                    </a:stretch>
+                  </pic:blipFill>
+                  <pic:spPr>
+                    <a:xfrm>
+                      <a:off x="0" y="0"/>
+                      <a:ext cx="2352675" cy="581025"/>
+                    </a:xfrm>
+                    <a:prstGeom prst="rect">
+                      <a:avLst/>
+                    </a:prstGeom>
+                  </pic:spPr>
+                </pic:pic>
+              </a:graphicData>
+            </a:graphic>
+          </wp:inline>
+        </w:drawing>
+      </w:r>
+    </w:p>
+    <w:p>
+      <w:pPr>
+        <w:rPr>
+          <w:b/>
+          <w:bCs/>
+        </w:rPr>
+      </w:pPr>
+      <w:r>
+        <w:rPr>
+          <w:b/>
+          <w:bCs/>
+        </w:rPr>
+        <w:t>Задание 8</w:t>
+      </w:r>
+      <w:r>
+        <w:rPr>
+          <w:b/>
+          <w:bCs/>
+        </w:rPr>
+        <w:br/>
+      </w:r>
+      <w:r>
+        <w:t xml:space="preserve">Используя </w:t>
+      </w:r>
+      <w:r>
+        <w:rPr>
+          <w:lang w:val="en-US"/>
+        </w:rPr>
+        <w:t>SET</w:t>
+      </w:r>
+      <w:r>
+        <w:t>-оператор, создайте запрос для определения номеров и</w:t>
+      </w:r>
+      <w:r>
+        <w:t xml:space="preserve"> </w:t>
+      </w:r>
+      <w:r>
+        <w:t>идентификаторов должностей сотрудников, чья текущая должность</w:t>
+      </w:r>
+      <w:r>
+        <w:t xml:space="preserve"> </w:t>
+      </w:r>
+      <w:r>
+        <w:t>совпадает с когда-либо занимаемой им ранее.</w:t>
+      </w:r>
+      <w:r>
+        <w:t xml:space="preserve"> </w:t>
+      </w:r>
+      <w:r>
+        <w:t>Отсортируйте результат по</w:t>
+      </w:r>
+      <w:r>
+        <w:t xml:space="preserve"> </w:t>
+      </w:r>
+      <w:r>
+        <w:t>убыванию номера сотрудника.</w:t>
+      </w:r>
+    </w:p>
+    <w:p>
+      <w:pPr>
+        <w:rPr>
+          <w:lang w:val="en-US"/>
+        </w:rPr>
+      </w:pPr>
+      <w:r>
+        <w:rPr>
+          <w:lang w:val="en-US"/>
+        </w:rPr>
+        <w:lastRenderedPageBreak/>
+        <w:t>INTERSECT</w:t>
+      </w:r>
+      <w:r>
+        <w:t xml:space="preserve"> - Возвращает все различные значения, входящие в результаты выполнения запросов, указанных как слева, так и справа от оператора </w:t>
+      </w:r>
+      <w:r>
+        <w:rPr>
+          <w:lang w:val="en-US"/>
+        </w:rPr>
+        <w:t>INTERSECT</w:t>
+      </w:r>
+      <w:r>
+        <w:t>.</w:t>
+      </w:r>
+    </w:p>
+    <w:p>
+      <w:pPr>
+        <w:rPr>
+          <w:lang w:val="en-US"/>
+        </w:rPr>
+      </w:pPr>
+      <w:r>
+        <w:rPr>
+          <w:lang w:val="en-US"/>
+        </w:rPr>
+        <w:t xml:space="preserve">SELECT </w:t>
+      </w:r>
+      <w:proofErr w:type="spellStart"/>
+      <w:r>
+        <w:rPr>
+          <w:lang w:val="en-US"/>
+        </w:rPr>
+        <w:t>employee_id</w:t>
+      </w:r>
+      <w:proofErr w:type="spellEnd"/>
+      <w:r>
+        <w:rPr>
+          <w:lang w:val="en-US"/>
+        </w:rPr>
+        <w:t xml:space="preserve">, </w:t>
+      </w:r>
+      <w:proofErr w:type="spellStart"/>
+      <w:r>
+        <w:rPr>
+          <w:lang w:val="en-US"/>
+        </w:rPr>
+        <w:t>job_id</w:t>
+      </w:r>
+      <w:proofErr w:type="spellEnd"/>
+      <w:r>
+        <w:rPr>
+          <w:lang w:val="en-US"/>
+        </w:rPr>
+        <w:br/>
+      </w:r>
+      <w:r>
+        <w:rPr>
+          <w:lang w:val="en-US"/>
+        </w:rPr>
+        <w:t>FROM employees</w:t>
+      </w:r>
+      <w:r>
+        <w:rPr>
+          <w:lang w:val="en-US"/>
+        </w:rPr>
+        <w:br/>
+      </w:r>
+      <w:r>
+        <w:rPr>
+          <w:lang w:val="en-US"/>
+        </w:rPr>
+        <w:t>INTERSECT</w:t>
+      </w:r>
+      <w:r>
+        <w:rPr>
+          <w:lang w:val="en-US"/>
+        </w:rPr>
+        <w:br/>
+      </w:r>
+      <w:r>
+        <w:rPr>
+          <w:lang w:val="en-US"/>
+        </w:rPr>
+        <w:t xml:space="preserve">SELECT </w:t>
+      </w:r>
+      <w:proofErr w:type="spellStart"/>
+      <w:r>
+        <w:rPr>
+          <w:lang w:val="en-US"/>
+        </w:rPr>
+        <w:t>employee_id</w:t>
+      </w:r>
+      <w:proofErr w:type="spellEnd"/>
+      <w:r>
+        <w:rPr>
+          <w:lang w:val="en-US"/>
+        </w:rPr>
+        <w:t xml:space="preserve">, </w:t>
+      </w:r>
+      <w:proofErr w:type="spellStart"/>
+      <w:r>
+        <w:rPr>
+          <w:lang w:val="en-US"/>
+        </w:rPr>
+        <w:t>job_id</w:t>
+      </w:r>
+      <w:proofErr w:type="spellEnd"/>
+      <w:r>
+        <w:rPr>
+          <w:lang w:val="en-US"/>
+        </w:rPr>
+        <w:br/>
+      </w:r>
+      <w:r>
+        <w:rPr>
+          <w:lang w:val="en-US"/>
+        </w:rPr>
+        <w:t xml:space="preserve">FROM </w:t>
+      </w:r>
+      <w:proofErr w:type="spellStart"/>
+      <w:r>
+        <w:rPr>
+          <w:lang w:val="en-US"/>
+        </w:rPr>
+        <w:t>job_history</w:t>
+      </w:r>
+      <w:proofErr w:type="spellEnd"/>
+      <w:r>
+        <w:rPr>
+          <w:lang w:val="en-US"/>
+        </w:rPr>
+        <w:br/>
+      </w:r>
+      <w:r>
+        <w:rPr>
+          <w:lang w:val="en-US"/>
+        </w:rPr>
+        <w:t xml:space="preserve">ORDER BY </w:t>
+      </w:r>
+      <w:proofErr w:type="spellStart"/>
+      <w:r>
+        <w:rPr>
+          <w:lang w:val="en-US"/>
+        </w:rPr>
+        <w:t>employee_id</w:t>
+      </w:r>
+      <w:proofErr w:type="spellEnd"/>
+      <w:r>
+        <w:rPr>
+          <w:lang w:val="en-US"/>
+        </w:rPr>
+        <w:t xml:space="preserve"> DESC;</w:t>
+      </w:r>
+    </w:p>
+    <w:p>
+      <w:pPr>
+        <w:rPr>
+          <w:lang w:val="en-US"/>
+        </w:rPr>
+      </w:pPr>
+      <w:r>
+        <w:rPr>
+          <w:noProof/>
+        </w:rPr>
+        <w:drawing>
+          <wp:inline distT="0" distB="0" distL="0" distR="0" wp14:anchorId="0462A112" wp14:editId="56C9F585">
+            <wp:extent cx="1724025" cy="676275"/>
+            <wp:effectExtent l="0" t="0" r="0" b="0"/>
+            <wp:docPr id="31" name="Рисунок 31"/>
+            <wp:cNvGraphicFramePr>
+              <a:graphicFrameLocks xmlns:a="http://schemas.openxmlformats.org/drawingml/2006/main" noChangeAspect="1"/>
+            </wp:cNvGraphicFramePr>
+            <a:graphic xmlns:a="http://schemas.openxmlformats.org/drawingml/2006/main">
+              <a:graphicData uri="http://schemas.openxmlformats.org/drawingml/2006/picture">
+                <pic:pic xmlns:pic="http://schemas.openxmlformats.org/drawingml/2006/picture">
+                  <pic:nvPicPr>
+                    <pic:cNvPr id="1" name=""/>
+                    <pic:cNvPicPr/>
+                  </pic:nvPicPr>
+                  <pic:blipFill>
+                    <a:blip r:embed="rId30"/>
+                    <a:stretch>
+                      <a:fillRect/>
+                    </a:stretch>
+                  </pic:blipFill>
+                  <pic:spPr>
+                    <a:xfrm>
+                      <a:off x="0" y="0"/>
+                      <a:ext cx="1724025" cy="676275"/>
+                    </a:xfrm>
+                    <a:prstGeom prst="rect">
+                      <a:avLst/>
+                    </a:prstGeom>
+                  </pic:spPr>
+                </pic:pic>
+              </a:graphicData>
+            </a:graphic>
+          </wp:inline>
+        </w:drawing>
+      </w:r>
+    </w:p>
+    <w:p>
+      <w:pPr>
+        <w:rPr>
+          <w:b/>
+          <w:bCs/>
+        </w:rPr>
+      </w:pPr>
+      <w:r>
+        <w:rPr>
+          <w:b/>
+          <w:bCs/>
+        </w:rPr>
+        <w:t>Задание 9</w:t>
+      </w:r>
+    </w:p>
+    <w:p>
+      <w:r>
+        <w:t>Используя SET-оператор и коррелированный подзапрос в разделе SELECT, создайте запрос для вывода фамилий и имён всех сотрудников. Если сотрудник является руководителем какого-либо отдела, в третьем столбце для него необходимо вывести название этого отдела, если нет – строку «не является руководителем отдела». В последней строке результата выведите общее количество сотрудников, являющихся руководителями отделов.</w:t>
+      </w:r>
+    </w:p>
+    <w:p>
+      <w:r>
+        <w:t>UNION ALL – оператор для объединения результирующего набора данных нескольких запросов, а вот данный оператор, выведет уже абсолютно все строки, даже дубли.</w:t>
+      </w:r>
+    </w:p>
+    <w:p>
+      <w:r>
+        <w:rPr>
+          <w:lang w:val="en-US"/>
+        </w:rPr>
+        <w:t>C</w:t>
+      </w:r>
+      <w:r>
+        <w:t xml:space="preserve">начала производим запрос в бд </w:t>
+      </w:r>
+      <w:r>
+        <w:rPr>
+          <w:lang w:val="en-US"/>
+        </w:rPr>
+        <w:t>employee</w:t>
+      </w:r>
+      <w:r>
+        <w:t xml:space="preserve">, где третьим столбиком будет название отдела, в котором он является менеджером. </w:t>
+      </w:r>
+      <w:proofErr w:type="spellStart"/>
+      <w:r>
+        <w:t>Назавние</w:t>
+      </w:r>
+      <w:proofErr w:type="spellEnd"/>
+      <w:r>
+        <w:t xml:space="preserve"> отдела вытаскиваем с помощью вложенного </w:t>
+      </w:r>
+      <w:r>
+        <w:rPr>
+          <w:lang w:val="en-US"/>
+        </w:rPr>
+        <w:t>SELECT</w:t>
+      </w:r>
+      <w:r>
+        <w:t xml:space="preserve">. Если работник не является руководителем, чтобы не выводит </w:t>
+      </w:r>
+      <w:r>
+        <w:rPr>
+          <w:lang w:val="en-US"/>
+        </w:rPr>
+        <w:t>NULL</w:t>
+      </w:r>
+      <w:r>
+        <w:t xml:space="preserve">, используем функцию </w:t>
+      </w:r>
+      <w:r>
+        <w:rPr>
+          <w:lang w:val="en-US"/>
+        </w:rPr>
+        <w:t>NVL</w:t>
+      </w:r>
+      <w:r>
+        <w:t>.</w:t>
+      </w:r>
+      <w:r>
+        <w:br/>
+        <w:t xml:space="preserve">Потом выполняем запрос для подсчета всем руководителей, используя соединение таблиц </w:t>
+      </w:r>
+      <w:r>
+        <w:rPr>
+          <w:lang w:val="en-US"/>
+        </w:rPr>
+        <w:t>JOIN</w:t>
+      </w:r>
+      <w:r>
+        <w:t>.</w:t>
+      </w:r>
+      <w:r>
+        <w:br/>
+        <w:t xml:space="preserve">Соединяем все результаты запроса командой </w:t>
+      </w:r>
+      <w:r>
+        <w:rPr>
+          <w:lang w:val="en-US"/>
+        </w:rPr>
+        <w:t>UNION ALL</w:t>
+      </w:r>
+      <w:r>
+        <w:t>.</w:t>
+      </w:r>
+    </w:p>
+    <w:p>
+      <w:pPr>
+        <w:rPr>
+          <w:lang w:val="en-US"/>
+        </w:rPr>
+      </w:pPr>
+      <w:r>
+        <w:rPr>
+          <w:lang w:val="en-US"/>
+        </w:rPr>
+        <w:t xml:space="preserve">SELECT </w:t>
+      </w:r>
+      <w:proofErr w:type="spellStart"/>
+      <w:r>
+        <w:rPr>
+          <w:lang w:val="en-US"/>
+        </w:rPr>
+        <w:t>last_name</w:t>
+      </w:r>
+      <w:proofErr w:type="spellEnd"/>
+      <w:r>
+        <w:rPr>
+          <w:lang w:val="en-US"/>
+        </w:rPr>
+        <w:t xml:space="preserve">, </w:t>
+      </w:r>
+      <w:proofErr w:type="spellStart"/>
+      <w:r>
+        <w:rPr>
+          <w:lang w:val="en-US"/>
+        </w:rPr>
+        <w:t>first_name</w:t>
+      </w:r>
+      <w:proofErr w:type="spellEnd"/>
+      <w:r>
+        <w:rPr>
+          <w:lang w:val="en-US"/>
+        </w:rPr>
+        <w:br/>
+      </w:r>
+      <w:r>
+        <w:rPr>
+          <w:lang w:val="en-US"/>
+        </w:rPr>
+        <w:t xml:space="preserve">      ,NVL((SELECT </w:t>
+      </w:r>
+      <w:proofErr w:type="spellStart"/>
+      <w:r>
+        <w:rPr>
+          <w:lang w:val="en-US"/>
+        </w:rPr>
+        <w:t>department_name</w:t>
+      </w:r>
+      <w:proofErr w:type="spellEnd"/>
+      <w:r>
+        <w:rPr>
+          <w:lang w:val="en-US"/>
+        </w:rPr>
+        <w:t xml:space="preserve"> FROM departments d WHERE </w:t>
+      </w:r>
+      <w:proofErr w:type="spellStart"/>
+      <w:r>
+        <w:rPr>
+          <w:lang w:val="en-US"/>
+        </w:rPr>
+        <w:t>e.employee_id</w:t>
+      </w:r>
+      <w:proofErr w:type="spellEnd"/>
+      <w:r>
+        <w:rPr>
+          <w:lang w:val="en-US"/>
+        </w:rPr>
+        <w:t xml:space="preserve"> = </w:t>
+      </w:r>
+      <w:proofErr w:type="spellStart"/>
+      <w:r>
+        <w:rPr>
+          <w:lang w:val="en-US"/>
+        </w:rPr>
+        <w:t>d.manager_id</w:t>
+      </w:r>
+      <w:proofErr w:type="spellEnd"/>
+      <w:r>
+        <w:rPr>
+          <w:lang w:val="en-US"/>
+        </w:rPr>
+        <w:t>), '</w:t>
+      </w:r>
+      <w:r>
+        <w:t>не</w:t>
+      </w:r>
+      <w:r>
+        <w:rPr>
+          <w:lang w:val="en-US"/>
+        </w:rPr>
+        <w:t xml:space="preserve"> </w:t>
+      </w:r>
+      <w:r>
+        <w:t>является</w:t>
+      </w:r>
+      <w:r>
+        <w:rPr>
+          <w:lang w:val="en-US"/>
+        </w:rPr>
+        <w:t xml:space="preserve"> </w:t>
+      </w:r>
+      <w:r>
+        <w:t>руководителем</w:t>
+      </w:r>
+      <w:r>
+        <w:rPr>
+          <w:lang w:val="en-US"/>
+        </w:rPr>
+        <w:t xml:space="preserve"> </w:t>
+      </w:r>
+      <w:r>
+        <w:t>отдела</w:t>
+      </w:r>
+      <w:r>
+        <w:rPr>
+          <w:lang w:val="en-US"/>
+        </w:rPr>
+        <w:t xml:space="preserve">') </w:t>
+      </w:r>
+      <w:proofErr w:type="spellStart"/>
+      <w:r>
+        <w:rPr>
+          <w:lang w:val="en-US"/>
+        </w:rPr>
+        <w:t>deptname</w:t>
+      </w:r>
+      <w:proofErr w:type="spellEnd"/>
+      <w:r>
+        <w:rPr>
+          <w:lang w:val="en-US"/>
+        </w:rPr>
+        <w:br/>
+      </w:r>
+      <w:r>
+        <w:rPr>
+          <w:lang w:val="en-US"/>
+        </w:rPr>
+        <w:t>FROM employees e</w:t>
+      </w:r>
+      <w:r>
+        <w:rPr>
+          <w:lang w:val="en-US"/>
+        </w:rPr>
+        <w:br/>
+      </w:r>
+      <w:r>
+        <w:rPr>
+          <w:lang w:val="en-US"/>
+        </w:rPr>
+        <w:t>UNION ALL</w:t>
+      </w:r>
+      <w:r>
+        <w:rPr>
+          <w:lang w:val="en-US"/>
+        </w:rPr>
+        <w:br/>
+      </w:r>
+      <w:r>
+        <w:rPr>
+          <w:lang w:val="en-US"/>
+        </w:rPr>
+        <w:t>SELECT '</w:t>
+      </w:r>
+      <w:r>
+        <w:t>Общее</w:t>
+      </w:r>
+      <w:r>
+        <w:rPr>
+          <w:lang w:val="en-US"/>
+        </w:rPr>
+        <w:t xml:space="preserve"> </w:t>
+      </w:r>
+      <w:r>
+        <w:t>число</w:t>
+      </w:r>
+      <w:r>
+        <w:rPr>
+          <w:lang w:val="en-US"/>
+        </w:rPr>
+        <w:t xml:space="preserve"> ', '</w:t>
+      </w:r>
+      <w:r>
+        <w:t>руководителей</w:t>
+      </w:r>
+      <w:r>
+        <w:rPr>
+          <w:lang w:val="en-US"/>
+        </w:rPr>
+        <w:t xml:space="preserve"> </w:t>
+      </w:r>
+      <w:r>
+        <w:t>отделов</w:t>
+      </w:r>
+      <w:r>
+        <w:rPr>
+          <w:lang w:val="en-US"/>
+        </w:rPr>
+        <w:t>:', TO_CHAR(COUNT(*))</w:t>
+      </w:r>
+      <w:r>
+        <w:rPr>
+          <w:lang w:val="en-US"/>
+        </w:rPr>
+        <w:br/>
+      </w:r>
+      <w:r>
+        <w:rPr>
+          <w:lang w:val="en-US"/>
+        </w:rPr>
+        <w:t>FROM employees e JOIN departments d ON (</w:t>
+      </w:r>
+      <w:proofErr w:type="spellStart"/>
+      <w:r>
+        <w:rPr>
+          <w:lang w:val="en-US"/>
+        </w:rPr>
+        <w:t>e.employee_id</w:t>
+      </w:r>
+      <w:proofErr w:type="spellEnd"/>
+      <w:r>
+        <w:rPr>
+          <w:lang w:val="en-US"/>
+        </w:rPr>
+        <w:t xml:space="preserve"> = </w:t>
+      </w:r>
+      <w:proofErr w:type="spellStart"/>
+      <w:r>
+        <w:rPr>
+          <w:lang w:val="en-US"/>
+        </w:rPr>
+        <w:t>d.manager_id</w:t>
+      </w:r>
+      <w:proofErr w:type="spellEnd"/>
+      <w:r>
+        <w:rPr>
+          <w:lang w:val="en-US"/>
+        </w:rPr>
+        <w:t>);</w:t>
+      </w:r>
+    </w:p>
+    <w:p>
+      <w:pPr>
+        <w:rPr>
+          <w:lang w:val="en-US"/>
+        </w:rPr>
+      </w:pPr>
+      <w:r>
+        <w:rPr>
+          <w:noProof/>
+        </w:rPr>
+        <w:lastRenderedPageBreak/>
+        <w:drawing>
+          <wp:inline distT="0" distB="0" distL="0" distR="0" wp14:anchorId="2D5394D0" wp14:editId="6E08EFAA">
+            <wp:extent cx="3614346" cy="3189962"/>
+            <wp:effectExtent l="0" t="0" r="5715" b="0"/>
+            <wp:docPr id="32" name="Рисунок 32"/>
+            <wp:cNvGraphicFramePr>
+              <a:graphicFrameLocks xmlns:a="http://schemas.openxmlformats.org/drawingml/2006/main" noChangeAspect="1"/>
+            </wp:cNvGraphicFramePr>
+            <a:graphic xmlns:a="http://schemas.openxmlformats.org/drawingml/2006/main">
+              <a:graphicData uri="http://schemas.openxmlformats.org/drawingml/2006/picture">
+                <pic:pic xmlns:pic="http://schemas.openxmlformats.org/drawingml/2006/picture">
+                  <pic:nvPicPr>
+                    <pic:cNvPr id="1" name=""/>
+                    <pic:cNvPicPr/>
+                  </pic:nvPicPr>
+                  <pic:blipFill>
+                    <a:blip r:embed="rId31"/>
+                    <a:stretch>
+                      <a:fillRect/>
+                    </a:stretch>
+                  </pic:blipFill>
+                  <pic:spPr>
+                    <a:xfrm>
+                      <a:off x="0" y="0"/>
+                      <a:ext cx="3628814" cy="3202731"/>
+                    </a:xfrm>
+                    <a:prstGeom prst="rect">
+                      <a:avLst/>
+                    </a:prstGeom>
+                  </pic:spPr>
+                </pic:pic>
+              </a:graphicData>
+            </a:graphic>
+          </wp:inline>
+        </w:drawing>
+      </w:r>
+    </w:p>
+    <w:p>
+      <w:pPr>
+        <w:rPr>
+          <w:b/>
+          <w:bCs/>
+        </w:rPr>
+      </w:pPr>
+      <w:r>
+        <w:rPr>
+          <w:b/>
+          <w:bCs/>
+        </w:rPr>
+        <w:t>Задание 1</w:t>
+      </w:r>
+      <w:r>
+        <w:rPr>
+          <w:b/>
+          <w:bCs/>
+        </w:rPr>
+        <w:t>0</w:t>
+      </w:r>
+    </w:p>
+    <w:p>
+      <w:r>
+        <w:t xml:space="preserve">Создайте таблицу EMP_DEPT на основе содержимого таблиц EMPLOYEES и DEPARTMENTS. Таблица должна содержать 5 столбцов: номер сотрудника, фамилия, номер отдела, к которому он приписан, наименование отдела, квартал и год, в котором сотрудник был принят на работу. Столбцы с номерами сотрудника и отдела должны иметь названия </w:t>
+      </w:r>
+      <w:proofErr w:type="spellStart"/>
+      <w:r>
+        <w:t>empno</w:t>
+      </w:r>
+      <w:proofErr w:type="spellEnd"/>
+      <w:r>
+        <w:t xml:space="preserve"> и </w:t>
+      </w:r>
+      <w:proofErr w:type="spellStart"/>
+      <w:r>
+        <w:t>deptno</w:t>
+      </w:r>
+      <w:proofErr w:type="spellEnd"/>
+      <w:r>
+        <w:t xml:space="preserve"> соответственно, последний столбец - </w:t>
+      </w:r>
+      <w:proofErr w:type="spellStart"/>
+      <w:r>
+        <w:t>hire_quarter</w:t>
+      </w:r>
+      <w:proofErr w:type="spellEnd"/>
+    </w:p>
+    <w:p>
+      <w:pPr>
+        <w:rPr>
+          <w:lang w:val="en-US"/>
+        </w:rPr>
+      </w:pPr>
+      <w:r>
+        <w:rPr>
+          <w:lang w:val="en-US"/>
+        </w:rPr>
+        <w:t xml:space="preserve">CREATE TABLE </w:t>
+      </w:r>
+      <w:proofErr w:type="spellStart"/>
+      <w:r>
+        <w:rPr>
+          <w:lang w:val="en-US"/>
+        </w:rPr>
+        <w:t>emp_depts</w:t>
+      </w:r>
+      <w:proofErr w:type="spellEnd"/>
+      <w:r>
+        <w:rPr>
+          <w:lang w:val="en-US"/>
+        </w:rPr>
+        <w:t xml:space="preserve"> AS</w:t>
+      </w:r>
+      <w:r>
+        <w:rPr>
+          <w:lang w:val="en-US"/>
+        </w:rPr>
+        <w:br/>
+      </w:r>
+      <w:r>
+        <w:rPr>
+          <w:lang w:val="en-US"/>
+        </w:rPr>
+        <w:t xml:space="preserve">SELECT </w:t>
+      </w:r>
+      <w:proofErr w:type="spellStart"/>
+      <w:r>
+        <w:rPr>
+          <w:lang w:val="en-US"/>
+        </w:rPr>
+        <w:t>employee_id</w:t>
+      </w:r>
+      <w:proofErr w:type="spellEnd"/>
+      <w:r>
+        <w:rPr>
+          <w:lang w:val="en-US"/>
+        </w:rPr>
+        <w:t xml:space="preserve"> </w:t>
+      </w:r>
+      <w:proofErr w:type="spellStart"/>
+      <w:r>
+        <w:rPr>
+          <w:lang w:val="en-US"/>
+        </w:rPr>
+        <w:t>empno</w:t>
+      </w:r>
+      <w:proofErr w:type="spellEnd"/>
+      <w:r>
+        <w:rPr>
+          <w:lang w:val="en-US"/>
+        </w:rPr>
+        <w:t xml:space="preserve">, </w:t>
+      </w:r>
+      <w:proofErr w:type="spellStart"/>
+      <w:r>
+        <w:rPr>
+          <w:lang w:val="en-US"/>
+        </w:rPr>
+        <w:t>last_name</w:t>
+      </w:r>
+      <w:proofErr w:type="spellEnd"/>
+      <w:r>
+        <w:rPr>
+          <w:lang w:val="en-US"/>
+        </w:rPr>
+        <w:t xml:space="preserve">, </w:t>
+      </w:r>
+      <w:proofErr w:type="spellStart"/>
+      <w:r>
+        <w:rPr>
+          <w:lang w:val="en-US"/>
+        </w:rPr>
+        <w:t>department_id</w:t>
+      </w:r>
+      <w:proofErr w:type="spellEnd"/>
+      <w:r>
+        <w:rPr>
+          <w:lang w:val="en-US"/>
+        </w:rPr>
+        <w:t xml:space="preserve"> </w:t>
+      </w:r>
+      <w:proofErr w:type="spellStart"/>
+      <w:r>
+        <w:rPr>
+          <w:lang w:val="en-US"/>
+        </w:rPr>
+        <w:t>deptno</w:t>
+      </w:r>
+      <w:proofErr w:type="spellEnd"/>
+      <w:r>
+        <w:rPr>
+          <w:lang w:val="en-US"/>
+        </w:rPr>
+        <w:t xml:space="preserve">, </w:t>
+      </w:r>
+      <w:proofErr w:type="spellStart"/>
+      <w:r>
+        <w:rPr>
+          <w:lang w:val="en-US"/>
+        </w:rPr>
+        <w:t>department_name</w:t>
+      </w:r>
+      <w:proofErr w:type="spellEnd"/>
+      <w:r>
+        <w:rPr>
+          <w:lang w:val="en-US"/>
+        </w:rPr>
+        <w:t xml:space="preserve">, </w:t>
+      </w:r>
+      <w:proofErr w:type="spellStart"/>
+      <w:r>
+        <w:rPr>
+          <w:lang w:val="en-US"/>
+        </w:rPr>
+        <w:t>to_</w:t>
+      </w:r>
+      <w:proofErr w:type="gramStart"/>
+      <w:r>
+        <w:rPr>
+          <w:lang w:val="en-US"/>
+        </w:rPr>
+        <w:t>char</w:t>
+      </w:r>
+      <w:proofErr w:type="spellEnd"/>
+      <w:r>
+        <w:rPr>
+          <w:lang w:val="en-US"/>
+        </w:rPr>
+        <w:t>(</w:t>
+      </w:r>
+      <w:proofErr w:type="spellStart"/>
+      <w:proofErr w:type="gramEnd"/>
+      <w:r>
+        <w:rPr>
+          <w:lang w:val="en-US"/>
+        </w:rPr>
+        <w:t>hire_date</w:t>
+      </w:r>
+      <w:proofErr w:type="spellEnd"/>
+      <w:r>
+        <w:rPr>
+          <w:lang w:val="en-US"/>
+        </w:rPr>
+        <w:t>, '</w:t>
+      </w:r>
+      <w:proofErr w:type="spellStart"/>
+      <w:r>
+        <w:rPr>
+          <w:lang w:val="en-US"/>
+        </w:rPr>
+        <w:t>yyyy</w:t>
+      </w:r>
+      <w:proofErr w:type="spellEnd"/>
+      <w:r>
+        <w:rPr>
+          <w:lang w:val="en-US"/>
+        </w:rPr>
+        <w:t xml:space="preserve">-q') </w:t>
+      </w:r>
+      <w:proofErr w:type="spellStart"/>
+      <w:r>
+        <w:rPr>
+          <w:lang w:val="en-US"/>
+        </w:rPr>
+        <w:t>hire_quarter</w:t>
+      </w:r>
+      <w:proofErr w:type="spellEnd"/>
+      <w:r>
+        <w:rPr>
+          <w:lang w:val="en-US"/>
+        </w:rPr>
+        <w:br/>
+      </w:r>
+      <w:r>
+        <w:rPr>
+          <w:lang w:val="en-US"/>
+        </w:rPr>
+        <w:t>FROM employees LEFT JOIN departments USING(</w:t>
+      </w:r>
+      <w:proofErr w:type="spellStart"/>
+      <w:r>
+        <w:rPr>
+          <w:lang w:val="en-US"/>
+        </w:rPr>
+        <w:t>department_id</w:t>
+      </w:r>
+      <w:proofErr w:type="spellEnd"/>
+      <w:r>
+        <w:rPr>
+          <w:lang w:val="en-US"/>
+        </w:rPr>
+        <w:t>);</w:t>
+      </w:r>
+    </w:p>
+    <w:p>
+      <w:pPr>
+        <w:rPr>
+          <w:lang w:val="en-US"/>
+        </w:rPr>
+      </w:pPr>
+      <w:bookmarkStart w:id="0" w:name="_GoBack"/>
+      <w:r>
+        <w:rPr>
+          <w:noProof/>
+        </w:rPr>
+        <w:drawing>
+          <wp:inline distT="0" distB="0" distL="0" distR="0" wp14:anchorId="55242BCF" wp14:editId="1A7E4172">
+            <wp:extent cx="3243784" cy="3297590"/>
+            <wp:effectExtent l="0" t="0" r="0" b="0"/>
+            <wp:docPr id="33" name="Рисунок 33"/>
+            <wp:cNvGraphicFramePr>
+              <a:graphicFrameLocks xmlns:a="http://schemas.openxmlformats.org/drawingml/2006/main" noChangeAspect="1"/>
+            </wp:cNvGraphicFramePr>
+            <a:graphic xmlns:a="http://schemas.openxmlformats.org/drawingml/2006/main">
+              <a:graphicData uri="http://schemas.openxmlformats.org/drawingml/2006/picture">
+                <pic:pic xmlns:pic="http://schemas.openxmlformats.org/drawingml/2006/picture">
+                  <pic:nvPicPr>
+                    <pic:cNvPr id="1" name=""/>
+                    <pic:cNvPicPr/>
+                  </pic:nvPicPr>
+                  <pic:blipFill>
+                    <a:blip r:embed="rId32"/>
+                    <a:stretch>
+                      <a:fillRect/>
+                    </a:stretch>
+                  </pic:blipFill>
+                  <pic:spPr>
+                    <a:xfrm>
+                      <a:off x="0" y="0"/>
+                      <a:ext cx="3270731" cy="3324984"/>
+                    </a:xfrm>
+                    <a:prstGeom prst="rect">
+                      <a:avLst/>
+                    </a:prstGeom>
+                  </pic:spPr>
+                </pic:pic>
+              </a:graphicData>
+            </a:graphic>
+          </wp:inline>
+        </w:drawing>
+      </w:r>
+      <w:bookmarkEnd w:id="0"/>
+    </w:p>
+    <w:p>
+      <w:r>
+        <w:t>Создаем таблицу на основе подзапроса.</w:t>
+      </w:r>
+      <w:r>
+        <w:br/>
+      </w:r>
+      <w:r>
+        <w:t xml:space="preserve">Делаем слияние двух таблиц с помощью </w:t>
+      </w:r>
+      <w:r>
+        <w:rPr>
+          <w:lang w:val="en-US"/>
+        </w:rPr>
+        <w:t xml:space="preserve">LEFT JOIN </w:t>
       </w:r>
     </w:p>
     <w:sectPr>
